--- a/Azure/Module 7/Module-7-–-Assignment-2-Solution.docx
+++ b/Azure/Module 7/Module-7-–-Assignment-2-Solution.docx
@@ -16,16 +16,111 @@
           <w:bCs/>
           <w:lang w:val="en-IN"/>
         </w:rPr>
-        <w:t>Steps to Set Up Azure Application Gateway:</w:t>
+        <w:t>Step 1: Create a Resource Group</w:t>
       </w:r>
     </w:p>
     <w:p>
       <w:pPr>
+        <w:numPr>
+          <w:ilvl w:val="0"/>
+          <w:numId w:val="31"/>
+        </w:numPr>
+        <w:rPr>
+          <w:lang w:val="en-IN"/>
+        </w:rPr>
+      </w:pPr>
+      <w:r>
+        <w:rPr>
+          <w:lang w:val="en-IN"/>
+        </w:rPr>
+        <w:t>Go to the Azure Portal.</w:t>
+      </w:r>
+    </w:p>
+    <w:p>
+      <w:pPr>
+        <w:numPr>
+          <w:ilvl w:val="0"/>
+          <w:numId w:val="31"/>
+        </w:numPr>
+        <w:rPr>
+          <w:lang w:val="en-IN"/>
+        </w:rPr>
+      </w:pPr>
+      <w:r>
+        <w:rPr>
+          <w:lang w:val="en-IN"/>
+        </w:rPr>
+        <w:t>Search for and select "Resource groups".</w:t>
+      </w:r>
+    </w:p>
+    <w:p>
+      <w:pPr>
+        <w:numPr>
+          <w:ilvl w:val="0"/>
+          <w:numId w:val="31"/>
+        </w:numPr>
+        <w:rPr>
+          <w:lang w:val="en-IN"/>
+        </w:rPr>
+      </w:pPr>
+      <w:r>
+        <w:rPr>
+          <w:lang w:val="en-IN"/>
+        </w:rPr>
+        <w:t>Click on "Create".</w:t>
+      </w:r>
+    </w:p>
+    <w:p>
+      <w:pPr>
+        <w:numPr>
+          <w:ilvl w:val="0"/>
+          <w:numId w:val="31"/>
+        </w:numPr>
+        <w:rPr>
+          <w:lang w:val="en-IN"/>
+        </w:rPr>
+      </w:pPr>
+      <w:r>
+        <w:rPr>
+          <w:lang w:val="en-IN"/>
+        </w:rPr>
+        <w:t>Fill in the details:</w:t>
+      </w:r>
+    </w:p>
+    <w:p>
+      <w:pPr>
+        <w:numPr>
+          <w:ilvl w:val="1"/>
+          <w:numId w:val="31"/>
+        </w:numPr>
+        <w:rPr>
+          <w:lang w:val="en-IN"/>
+        </w:rPr>
+      </w:pPr>
+      <w:r>
         <w:rPr>
           <w:b/>
           <w:bCs/>
           <w:lang w:val="en-IN"/>
         </w:rPr>
+        <w:t>Resource group name</w:t>
+      </w:r>
+      <w:r>
+        <w:rPr>
+          <w:lang w:val="en-IN"/>
+        </w:rPr>
+        <w:t>: RG-1</w:t>
+      </w:r>
+    </w:p>
+    <w:p>
+      <w:pPr>
+        <w:numPr>
+          <w:ilvl w:val="1"/>
+          <w:numId w:val="31"/>
+        </w:numPr>
+        <w:rPr>
+          <w:lang w:val="en-IN"/>
+        </w:rPr>
       </w:pPr>
       <w:r>
         <w:rPr>
@@ -33,14 +128,20 @@
           <w:bCs/>
           <w:lang w:val="en-IN"/>
         </w:rPr>
-        <w:t>Step 1: Create Two Virtual Machines (VM1 and VM2)</w:t>
+        <w:t>Region</w:t>
+      </w:r>
+      <w:r>
+        <w:rPr>
+          <w:lang w:val="en-IN"/>
+        </w:rPr>
+        <w:t>: Select "West US"</w:t>
       </w:r>
     </w:p>
     <w:p>
       <w:pPr>
         <w:numPr>
           <w:ilvl w:val="0"/>
-          <w:numId w:val="24"/>
+          <w:numId w:val="31"/>
         </w:numPr>
         <w:rPr>
           <w:lang w:val="en-IN"/>
@@ -50,1597 +151,25 @@
         <w:rPr>
           <w:lang w:val="en-IN"/>
         </w:rPr>
-        <w:t xml:space="preserve">In the Azure Portal, navigate to </w:t>
-      </w:r>
-      <w:r>
-        <w:rPr>
-          <w:b/>
-          <w:bCs/>
-          <w:lang w:val="en-IN"/>
-        </w:rPr>
-        <w:t>Virtual Machines</w:t>
-      </w:r>
-      <w:r>
-        <w:rPr>
-          <w:lang w:val="en-IN"/>
-        </w:rPr>
-        <w:t>.</w:t>
+        <w:t>Click "Review + Create" and then "Create".</w:t>
       </w:r>
     </w:p>
     <w:p>
       <w:pPr>
-        <w:numPr>
-          <w:ilvl w:val="0"/>
-          <w:numId w:val="24"/>
-        </w:numPr>
-        <w:rPr>
-          <w:lang w:val="en-IN"/>
-        </w:rPr>
-      </w:pPr>
-      <w:r>
-        <w:rPr>
-          <w:lang w:val="en-IN"/>
-        </w:rPr>
-        <w:t xml:space="preserve">Click </w:t>
-      </w:r>
-      <w:r>
-        <w:rPr>
-          <w:b/>
-          <w:bCs/>
-          <w:lang w:val="en-IN"/>
-        </w:rPr>
-        <w:t>+ Add</w:t>
-      </w:r>
-      <w:r>
-        <w:rPr>
-          <w:lang w:val="en-IN"/>
-        </w:rPr>
-        <w:t xml:space="preserve"> to create two VMs, </w:t>
-      </w:r>
-      <w:r>
-        <w:rPr>
-          <w:b/>
-          <w:bCs/>
-          <w:lang w:val="en-IN"/>
-        </w:rPr>
-        <w:t>VM1</w:t>
-      </w:r>
-      <w:r>
-        <w:rPr>
-          <w:lang w:val="en-IN"/>
-        </w:rPr>
-        <w:t xml:space="preserve"> and </w:t>
-      </w:r>
-      <w:r>
-        <w:rPr>
-          <w:b/>
-          <w:bCs/>
-          <w:lang w:val="en-IN"/>
-        </w:rPr>
-        <w:t>VM2</w:t>
-      </w:r>
-      <w:r>
-        <w:rPr>
-          <w:lang w:val="en-IN"/>
-        </w:rPr>
-        <w:t xml:space="preserve">, ensuring both are in the same </w:t>
-      </w:r>
-      <w:r>
-        <w:rPr>
-          <w:b/>
-          <w:bCs/>
-          <w:lang w:val="en-IN"/>
-        </w:rPr>
-        <w:t>Virtual Network (</w:t>
-      </w:r>
-      <w:proofErr w:type="spellStart"/>
-      <w:r>
-        <w:rPr>
-          <w:b/>
-          <w:bCs/>
-          <w:lang w:val="en-IN"/>
-        </w:rPr>
-        <w:t>VNet</w:t>
-      </w:r>
-      <w:proofErr w:type="spellEnd"/>
-      <w:r>
-        <w:rPr>
-          <w:b/>
-          <w:bCs/>
-          <w:lang w:val="en-IN"/>
-        </w:rPr>
-        <w:t>)</w:t>
-      </w:r>
-      <w:r>
-        <w:rPr>
-          <w:lang w:val="en-IN"/>
-        </w:rPr>
-        <w:t>.</w:t>
-      </w:r>
-    </w:p>
-    <w:p>
-      <w:pPr>
-        <w:numPr>
-          <w:ilvl w:val="0"/>
-          <w:numId w:val="24"/>
-        </w:numPr>
-        <w:rPr>
-          <w:lang w:val="en-IN"/>
-        </w:rPr>
-      </w:pPr>
-      <w:r>
-        <w:rPr>
-          <w:lang w:val="en-IN"/>
-        </w:rPr>
-        <w:t>Install any necessary services on both VMs (like a web server on port 80).</w:t>
-      </w:r>
-    </w:p>
-    <w:p>
-      <w:pPr>
-        <w:rPr>
-          <w:b/>
-          <w:bCs/>
-          <w:lang w:val="en-IN"/>
-        </w:rPr>
-      </w:pPr>
-      <w:r>
-        <w:rPr>
-          <w:b/>
-          <w:bCs/>
-          <w:lang w:val="en-IN"/>
-        </w:rPr>
-        <w:t>Step 2: Create an Application Gateway</w:t>
-      </w:r>
-    </w:p>
-    <w:p>
-      <w:pPr>
-        <w:numPr>
-          <w:ilvl w:val="0"/>
-          <w:numId w:val="25"/>
-        </w:numPr>
-        <w:rPr>
-          <w:lang w:val="en-IN"/>
-        </w:rPr>
-      </w:pPr>
-      <w:r>
-        <w:rPr>
-          <w:lang w:val="en-IN"/>
-        </w:rPr>
-        <w:t xml:space="preserve">In the Azure Portal, search for </w:t>
-      </w:r>
-      <w:r>
-        <w:rPr>
-          <w:b/>
-          <w:bCs/>
-          <w:lang w:val="en-IN"/>
-        </w:rPr>
-        <w:t>Application Gateway</w:t>
-      </w:r>
-      <w:r>
-        <w:rPr>
-          <w:lang w:val="en-IN"/>
-        </w:rPr>
-        <w:t xml:space="preserve"> in the search bar and click </w:t>
-      </w:r>
-      <w:r>
-        <w:rPr>
-          <w:b/>
-          <w:bCs/>
-          <w:lang w:val="en-IN"/>
-        </w:rPr>
-        <w:t>Create</w:t>
-      </w:r>
-      <w:r>
-        <w:rPr>
-          <w:lang w:val="en-IN"/>
-        </w:rPr>
-        <w:t>.</w:t>
-      </w:r>
-    </w:p>
-    <w:p>
-      <w:pPr>
-        <w:numPr>
-          <w:ilvl w:val="0"/>
-          <w:numId w:val="25"/>
-        </w:numPr>
-        <w:rPr>
-          <w:lang w:val="en-IN"/>
-        </w:rPr>
-      </w:pPr>
-      <w:r>
-        <w:rPr>
-          <w:lang w:val="en-IN"/>
-        </w:rPr>
-        <w:t xml:space="preserve">Select your </w:t>
-      </w:r>
-      <w:r>
-        <w:rPr>
-          <w:b/>
-          <w:bCs/>
-          <w:lang w:val="en-IN"/>
-        </w:rPr>
-        <w:t>Subscription</w:t>
-      </w:r>
-      <w:r>
-        <w:rPr>
-          <w:lang w:val="en-IN"/>
-        </w:rPr>
-        <w:t xml:space="preserve"> and an existing </w:t>
-      </w:r>
-      <w:r>
-        <w:rPr>
-          <w:b/>
-          <w:bCs/>
-          <w:lang w:val="en-IN"/>
-        </w:rPr>
-        <w:t>Resource Group</w:t>
-      </w:r>
-      <w:r>
-        <w:rPr>
-          <w:lang w:val="en-IN"/>
-        </w:rPr>
-        <w:t xml:space="preserve"> (or create a new one).</w:t>
-      </w:r>
-    </w:p>
-    <w:p>
-      <w:pPr>
-        <w:numPr>
-          <w:ilvl w:val="0"/>
-          <w:numId w:val="25"/>
-        </w:numPr>
-        <w:rPr>
-          <w:lang w:val="en-IN"/>
-        </w:rPr>
-      </w:pPr>
-      <w:r>
-        <w:rPr>
-          <w:lang w:val="en-IN"/>
-        </w:rPr>
-        <w:t xml:space="preserve">In the </w:t>
-      </w:r>
-      <w:r>
-        <w:rPr>
-          <w:b/>
-          <w:bCs/>
-          <w:lang w:val="en-IN"/>
-        </w:rPr>
-        <w:t>Instance Details</w:t>
-      </w:r>
-      <w:r>
-        <w:rPr>
-          <w:lang w:val="en-IN"/>
-        </w:rPr>
-        <w:t xml:space="preserve"> section:</w:t>
-      </w:r>
-    </w:p>
-    <w:p>
-      <w:pPr>
-        <w:numPr>
-          <w:ilvl w:val="1"/>
-          <w:numId w:val="25"/>
-        </w:numPr>
-        <w:rPr>
-          <w:lang w:val="en-IN"/>
-        </w:rPr>
-      </w:pPr>
-      <w:r>
-        <w:rPr>
-          <w:lang w:val="en-IN"/>
-        </w:rPr>
-        <w:t xml:space="preserve">Provide the </w:t>
-      </w:r>
-      <w:r>
-        <w:rPr>
-          <w:b/>
-          <w:bCs/>
-          <w:lang w:val="en-IN"/>
-        </w:rPr>
-        <w:t>Name</w:t>
-      </w:r>
-      <w:r>
-        <w:rPr>
-          <w:lang w:val="en-IN"/>
-        </w:rPr>
-        <w:t xml:space="preserve"> for the Application Gateway (e.g., </w:t>
-      </w:r>
-      <w:proofErr w:type="spellStart"/>
-      <w:r>
-        <w:rPr>
-          <w:lang w:val="en-IN"/>
-        </w:rPr>
-        <w:t>AppGateway</w:t>
-      </w:r>
-      <w:proofErr w:type="spellEnd"/>
-      <w:r>
-        <w:rPr>
-          <w:lang w:val="en-IN"/>
-        </w:rPr>
-        <w:t>).</w:t>
-      </w:r>
-    </w:p>
-    <w:p>
-      <w:pPr>
-        <w:numPr>
-          <w:ilvl w:val="1"/>
-          <w:numId w:val="25"/>
-        </w:numPr>
-        <w:rPr>
-          <w:lang w:val="en-IN"/>
-        </w:rPr>
-      </w:pPr>
-      <w:r>
-        <w:rPr>
-          <w:lang w:val="en-IN"/>
-        </w:rPr>
-        <w:t xml:space="preserve">Select </w:t>
-      </w:r>
-      <w:r>
-        <w:rPr>
-          <w:b/>
-          <w:bCs/>
-          <w:lang w:val="en-IN"/>
-        </w:rPr>
-        <w:t>Region</w:t>
-      </w:r>
-      <w:r>
-        <w:rPr>
-          <w:lang w:val="en-IN"/>
-        </w:rPr>
-        <w:t xml:space="preserve"> where both your VMs are located.</w:t>
-      </w:r>
-    </w:p>
-    <w:p>
-      <w:pPr>
-        <w:numPr>
-          <w:ilvl w:val="1"/>
-          <w:numId w:val="25"/>
-        </w:numPr>
-        <w:rPr>
-          <w:lang w:val="en-IN"/>
-        </w:rPr>
-      </w:pPr>
-      <w:r>
-        <w:rPr>
-          <w:lang w:val="en-IN"/>
-        </w:rPr>
-        <w:t xml:space="preserve">Choose </w:t>
-      </w:r>
-      <w:r>
-        <w:rPr>
-          <w:b/>
-          <w:bCs/>
-          <w:lang w:val="en-IN"/>
-        </w:rPr>
-        <w:t>Tier</w:t>
-      </w:r>
-      <w:r>
-        <w:rPr>
-          <w:lang w:val="en-IN"/>
-        </w:rPr>
-        <w:t xml:space="preserve"> as </w:t>
-      </w:r>
-      <w:r>
-        <w:rPr>
-          <w:b/>
-          <w:bCs/>
-          <w:lang w:val="en-IN"/>
-        </w:rPr>
-        <w:t>Standard V2</w:t>
-      </w:r>
-      <w:r>
-        <w:rPr>
-          <w:lang w:val="en-IN"/>
-        </w:rPr>
-        <w:t xml:space="preserve"> or </w:t>
-      </w:r>
-      <w:r>
-        <w:rPr>
-          <w:b/>
-          <w:bCs/>
-          <w:lang w:val="en-IN"/>
-        </w:rPr>
-        <w:t>WAF V2</w:t>
-      </w:r>
-      <w:r>
-        <w:rPr>
-          <w:lang w:val="en-IN"/>
-        </w:rPr>
-        <w:t xml:space="preserve"> depending on your needs.</w:t>
-      </w:r>
-    </w:p>
-    <w:p>
-      <w:pPr>
-        <w:numPr>
-          <w:ilvl w:val="0"/>
-          <w:numId w:val="25"/>
-        </w:numPr>
-        <w:rPr>
-          <w:lang w:val="en-IN"/>
-        </w:rPr>
-      </w:pPr>
-      <w:r>
-        <w:rPr>
-          <w:lang w:val="en-IN"/>
-        </w:rPr>
-        <w:t xml:space="preserve">In the </w:t>
-      </w:r>
-      <w:r>
-        <w:rPr>
-          <w:b/>
-          <w:bCs/>
-          <w:lang w:val="en-IN"/>
-        </w:rPr>
-        <w:t>Virtual Network</w:t>
-      </w:r>
-      <w:r>
-        <w:rPr>
-          <w:lang w:val="en-IN"/>
-        </w:rPr>
-        <w:t xml:space="preserve"> section:</w:t>
-      </w:r>
-    </w:p>
-    <w:p>
-      <w:pPr>
-        <w:numPr>
-          <w:ilvl w:val="1"/>
-          <w:numId w:val="25"/>
-        </w:numPr>
-        <w:rPr>
-          <w:lang w:val="en-IN"/>
-        </w:rPr>
-      </w:pPr>
-      <w:r>
-        <w:rPr>
-          <w:lang w:val="en-IN"/>
-        </w:rPr>
-        <w:t xml:space="preserve">Select the </w:t>
-      </w:r>
-      <w:proofErr w:type="spellStart"/>
-      <w:r>
-        <w:rPr>
-          <w:b/>
-          <w:bCs/>
-          <w:lang w:val="en-IN"/>
-        </w:rPr>
-        <w:t>VNet</w:t>
-      </w:r>
-      <w:proofErr w:type="spellEnd"/>
-      <w:r>
-        <w:rPr>
-          <w:lang w:val="en-IN"/>
-        </w:rPr>
-        <w:t xml:space="preserve"> that your VMs are connected to.</w:t>
-      </w:r>
-    </w:p>
-    <w:p>
-      <w:pPr>
-        <w:numPr>
-          <w:ilvl w:val="1"/>
-          <w:numId w:val="25"/>
-        </w:numPr>
-        <w:rPr>
-          <w:lang w:val="en-IN"/>
-        </w:rPr>
-      </w:pPr>
-      <w:r>
-        <w:rPr>
-          <w:lang w:val="en-IN"/>
-        </w:rPr>
-        <w:t xml:space="preserve">Create a </w:t>
-      </w:r>
-      <w:r>
-        <w:rPr>
-          <w:b/>
-          <w:bCs/>
-          <w:lang w:val="en-IN"/>
-        </w:rPr>
-        <w:t>Subnet</w:t>
-      </w:r>
-      <w:r>
-        <w:rPr>
-          <w:lang w:val="en-IN"/>
-        </w:rPr>
-        <w:t xml:space="preserve"> if not already available for the Application Gateway.</w:t>
-      </w:r>
-    </w:p>
-    <w:p>
-      <w:pPr>
-        <w:numPr>
-          <w:ilvl w:val="0"/>
-          <w:numId w:val="25"/>
-        </w:numPr>
-        <w:rPr>
-          <w:lang w:val="en-IN"/>
-        </w:rPr>
-      </w:pPr>
-      <w:r>
-        <w:rPr>
-          <w:lang w:val="en-IN"/>
-        </w:rPr>
-        <w:t xml:space="preserve">In the </w:t>
-      </w:r>
-      <w:r>
-        <w:rPr>
-          <w:b/>
-          <w:bCs/>
-          <w:lang w:val="en-IN"/>
-        </w:rPr>
-        <w:t>Frontend IP</w:t>
-      </w:r>
-      <w:r>
-        <w:rPr>
-          <w:lang w:val="en-IN"/>
-        </w:rPr>
-        <w:t xml:space="preserve"> section:</w:t>
-      </w:r>
-    </w:p>
-    <w:p>
-      <w:pPr>
-        <w:numPr>
-          <w:ilvl w:val="1"/>
-          <w:numId w:val="25"/>
-        </w:numPr>
-        <w:rPr>
-          <w:lang w:val="en-IN"/>
-        </w:rPr>
-      </w:pPr>
-      <w:r>
-        <w:rPr>
-          <w:lang w:val="en-IN"/>
-        </w:rPr>
-        <w:t xml:space="preserve">Choose </w:t>
-      </w:r>
-      <w:r>
-        <w:rPr>
-          <w:b/>
-          <w:bCs/>
-          <w:lang w:val="en-IN"/>
-        </w:rPr>
-        <w:t>Public</w:t>
-      </w:r>
-      <w:r>
-        <w:rPr>
-          <w:lang w:val="en-IN"/>
-        </w:rPr>
-        <w:t xml:space="preserve"> or </w:t>
-      </w:r>
-      <w:r>
-        <w:rPr>
-          <w:b/>
-          <w:bCs/>
-          <w:lang w:val="en-IN"/>
-        </w:rPr>
-        <w:t>Private IP</w:t>
-      </w:r>
-      <w:r>
-        <w:rPr>
-          <w:lang w:val="en-IN"/>
-        </w:rPr>
-        <w:t xml:space="preserve"> based on your application.</w:t>
-      </w:r>
-    </w:p>
-    <w:p>
-      <w:pPr>
-        <w:numPr>
-          <w:ilvl w:val="1"/>
-          <w:numId w:val="25"/>
-        </w:numPr>
-        <w:rPr>
-          <w:lang w:val="en-IN"/>
-        </w:rPr>
-      </w:pPr>
-      <w:r>
-        <w:rPr>
-          <w:lang w:val="en-IN"/>
-        </w:rPr>
-        <w:t xml:space="preserve">Create a new </w:t>
-      </w:r>
-      <w:r>
-        <w:rPr>
-          <w:b/>
-          <w:bCs/>
-          <w:lang w:val="en-IN"/>
-        </w:rPr>
-        <w:t>Public IP</w:t>
-      </w:r>
-      <w:r>
-        <w:rPr>
-          <w:lang w:val="en-IN"/>
-        </w:rPr>
-        <w:t xml:space="preserve"> if needed.</w:t>
-      </w:r>
-    </w:p>
-    <w:p>
-      <w:pPr>
-        <w:numPr>
-          <w:ilvl w:val="0"/>
-          <w:numId w:val="25"/>
-        </w:numPr>
-        <w:rPr>
-          <w:lang w:val="en-IN"/>
-        </w:rPr>
-      </w:pPr>
-      <w:r>
-        <w:rPr>
-          <w:lang w:val="en-IN"/>
-        </w:rPr>
-        <w:t xml:space="preserve">Click </w:t>
-      </w:r>
-      <w:r>
-        <w:rPr>
-          <w:b/>
-          <w:bCs/>
-          <w:lang w:val="en-IN"/>
-        </w:rPr>
-        <w:t>Review + Create</w:t>
-      </w:r>
-      <w:r>
-        <w:rPr>
-          <w:lang w:val="en-IN"/>
-        </w:rPr>
-        <w:t xml:space="preserve"> and complete the deployment process.</w:t>
-      </w:r>
-    </w:p>
-    <w:p>
-      <w:pPr>
-        <w:rPr>
-          <w:b/>
-          <w:bCs/>
-          <w:lang w:val="en-IN"/>
-        </w:rPr>
-      </w:pPr>
-      <w:r>
-        <w:rPr>
-          <w:b/>
-          <w:bCs/>
-          <w:lang w:val="en-IN"/>
-        </w:rPr>
-        <w:t>Step 3: Configure Backend Pools</w:t>
-      </w:r>
-    </w:p>
-    <w:p>
-      <w:pPr>
-        <w:numPr>
-          <w:ilvl w:val="0"/>
-          <w:numId w:val="26"/>
-        </w:numPr>
-        <w:rPr>
-          <w:lang w:val="en-IN"/>
-        </w:rPr>
-      </w:pPr>
-      <w:r>
-        <w:rPr>
-          <w:lang w:val="en-IN"/>
-        </w:rPr>
-        <w:t xml:space="preserve">Once the Application Gateway is deployed, go to the resource and select </w:t>
-      </w:r>
-      <w:r>
-        <w:rPr>
-          <w:b/>
-          <w:bCs/>
-          <w:lang w:val="en-IN"/>
-        </w:rPr>
-        <w:t>Backend pools</w:t>
-      </w:r>
-      <w:r>
-        <w:rPr>
-          <w:lang w:val="en-IN"/>
-        </w:rPr>
-        <w:t xml:space="preserve"> in the left menu.</w:t>
-      </w:r>
-    </w:p>
-    <w:p>
-      <w:pPr>
-        <w:numPr>
-          <w:ilvl w:val="0"/>
-          <w:numId w:val="26"/>
-        </w:numPr>
-        <w:rPr>
-          <w:lang w:val="en-IN"/>
-        </w:rPr>
-      </w:pPr>
-      <w:r>
-        <w:rPr>
-          <w:lang w:val="en-IN"/>
-        </w:rPr>
-        <w:t>Create two backend pools:</w:t>
-      </w:r>
-    </w:p>
-    <w:p>
-      <w:pPr>
-        <w:numPr>
-          <w:ilvl w:val="1"/>
-          <w:numId w:val="26"/>
-        </w:numPr>
-        <w:rPr>
-          <w:lang w:val="en-IN"/>
-        </w:rPr>
-      </w:pPr>
-      <w:r>
-        <w:rPr>
-          <w:b/>
-          <w:bCs/>
-          <w:lang w:val="en-IN"/>
-        </w:rPr>
-        <w:t>Pool</w:t>
-      </w:r>
-      <w:r>
-        <w:rPr>
-          <w:b/>
-          <w:bCs/>
-          <w:lang w:val="en-IN"/>
-        </w:rPr>
-        <w:t>1</w:t>
-      </w:r>
-      <w:r>
-        <w:rPr>
-          <w:lang w:val="en-IN"/>
-        </w:rPr>
-        <w:t xml:space="preserve">: Add </w:t>
-      </w:r>
-      <w:r>
-        <w:rPr>
-          <w:b/>
-          <w:bCs/>
-          <w:lang w:val="en-IN"/>
-        </w:rPr>
-        <w:t>VM1</w:t>
-      </w:r>
-      <w:r>
-        <w:rPr>
-          <w:lang w:val="en-IN"/>
-        </w:rPr>
-        <w:t xml:space="preserve"> as a target.</w:t>
-      </w:r>
-    </w:p>
-    <w:p>
-      <w:pPr>
-        <w:numPr>
-          <w:ilvl w:val="1"/>
-          <w:numId w:val="26"/>
-        </w:numPr>
-        <w:rPr>
-          <w:lang w:val="en-IN"/>
-        </w:rPr>
-      </w:pPr>
-      <w:r>
-        <w:rPr>
-          <w:b/>
-          <w:bCs/>
-          <w:lang w:val="en-IN"/>
-        </w:rPr>
-        <w:t>Pool</w:t>
-      </w:r>
-      <w:r>
-        <w:rPr>
-          <w:b/>
-          <w:bCs/>
-          <w:lang w:val="en-IN"/>
-        </w:rPr>
-        <w:t>2</w:t>
-      </w:r>
-      <w:r>
-        <w:rPr>
-          <w:lang w:val="en-IN"/>
-        </w:rPr>
-        <w:t xml:space="preserve">: Add </w:t>
-      </w:r>
-      <w:r>
-        <w:rPr>
-          <w:b/>
-          <w:bCs/>
-          <w:lang w:val="en-IN"/>
-        </w:rPr>
-        <w:t>VM2</w:t>
-      </w:r>
-      <w:r>
-        <w:rPr>
-          <w:lang w:val="en-IN"/>
-        </w:rPr>
-        <w:t xml:space="preserve"> as a target.</w:t>
-      </w:r>
-    </w:p>
-    <w:p>
-      <w:pPr>
-        <w:rPr>
-          <w:b/>
-          <w:bCs/>
-          <w:lang w:val="en-IN"/>
-        </w:rPr>
-      </w:pPr>
-      <w:r>
-        <w:rPr>
-          <w:b/>
-          <w:bCs/>
-          <w:lang w:val="en-IN"/>
-        </w:rPr>
-        <w:lastRenderedPageBreak/>
-        <w:t>Step 4: Create HTTP Settings</w:t>
-      </w:r>
-    </w:p>
-    <w:p>
-      <w:pPr>
-        <w:numPr>
-          <w:ilvl w:val="0"/>
-          <w:numId w:val="27"/>
-        </w:numPr>
-        <w:rPr>
-          <w:lang w:val="en-IN"/>
-        </w:rPr>
-      </w:pPr>
-      <w:r>
-        <w:rPr>
-          <w:lang w:val="en-IN"/>
-        </w:rPr>
-        <w:t xml:space="preserve">In the Application Gateway settings, navigate to </w:t>
-      </w:r>
-      <w:r>
-        <w:rPr>
-          <w:b/>
-          <w:bCs/>
-          <w:lang w:val="en-IN"/>
-        </w:rPr>
-        <w:t>HTTP settings</w:t>
-      </w:r>
-      <w:r>
-        <w:rPr>
-          <w:lang w:val="en-IN"/>
-        </w:rPr>
-        <w:t>.</w:t>
-      </w:r>
-    </w:p>
-    <w:p>
-      <w:pPr>
-        <w:numPr>
-          <w:ilvl w:val="0"/>
-          <w:numId w:val="27"/>
-        </w:numPr>
-        <w:rPr>
-          <w:lang w:val="en-IN"/>
-        </w:rPr>
-      </w:pPr>
-      <w:r>
-        <w:rPr>
-          <w:lang w:val="en-IN"/>
-        </w:rPr>
-        <w:t xml:space="preserve">Click </w:t>
-      </w:r>
-      <w:r>
-        <w:rPr>
-          <w:b/>
-          <w:bCs/>
-          <w:lang w:val="en-IN"/>
-        </w:rPr>
-        <w:t>+ Add</w:t>
-      </w:r>
-      <w:r>
-        <w:rPr>
-          <w:lang w:val="en-IN"/>
-        </w:rPr>
-        <w:t xml:space="preserve"> and create HTTP settings for each VM:</w:t>
-      </w:r>
-    </w:p>
-    <w:p>
-      <w:pPr>
-        <w:numPr>
-          <w:ilvl w:val="1"/>
-          <w:numId w:val="27"/>
-        </w:numPr>
-        <w:rPr>
-          <w:lang w:val="en-IN"/>
-        </w:rPr>
-      </w:pPr>
-      <w:r>
-        <w:rPr>
-          <w:b/>
-          <w:bCs/>
-          <w:lang w:val="en-IN"/>
-        </w:rPr>
-        <w:t>HTTPSettingsForVM1</w:t>
-      </w:r>
-      <w:r>
-        <w:rPr>
-          <w:lang w:val="en-IN"/>
-        </w:rPr>
-        <w:t>:</w:t>
-      </w:r>
-    </w:p>
-    <w:p>
-      <w:pPr>
-        <w:numPr>
-          <w:ilvl w:val="2"/>
-          <w:numId w:val="27"/>
-        </w:numPr>
-        <w:rPr>
-          <w:lang w:val="en-IN"/>
-        </w:rPr>
-      </w:pPr>
-      <w:r>
-        <w:rPr>
-          <w:lang w:val="en-IN"/>
-        </w:rPr>
-        <w:t>Name: HTTPSettingsForVM1</w:t>
-      </w:r>
-    </w:p>
-    <w:p>
-      <w:pPr>
-        <w:numPr>
-          <w:ilvl w:val="2"/>
-          <w:numId w:val="27"/>
-        </w:numPr>
-        <w:rPr>
-          <w:lang w:val="en-IN"/>
-        </w:rPr>
-      </w:pPr>
-      <w:r>
-        <w:rPr>
-          <w:lang w:val="en-IN"/>
-        </w:rPr>
-        <w:t xml:space="preserve">Protocol: </w:t>
-      </w:r>
-      <w:r>
-        <w:rPr>
-          <w:b/>
-          <w:bCs/>
-          <w:lang w:val="en-IN"/>
-        </w:rPr>
-        <w:t>HTTP</w:t>
-      </w:r>
-    </w:p>
-    <w:p>
-      <w:pPr>
-        <w:numPr>
-          <w:ilvl w:val="2"/>
-          <w:numId w:val="27"/>
-        </w:numPr>
-        <w:rPr>
-          <w:lang w:val="en-IN"/>
-        </w:rPr>
-      </w:pPr>
-      <w:r>
-        <w:rPr>
-          <w:lang w:val="en-IN"/>
-        </w:rPr>
-        <w:t xml:space="preserve">Port: </w:t>
-      </w:r>
-      <w:r>
-        <w:rPr>
-          <w:b/>
-          <w:bCs/>
-          <w:lang w:val="en-IN"/>
-        </w:rPr>
-        <w:t>80</w:t>
-      </w:r>
-      <w:r>
-        <w:rPr>
-          <w:lang w:val="en-IN"/>
-        </w:rPr>
-        <w:t xml:space="preserve"> (if using HTTP)</w:t>
-      </w:r>
-    </w:p>
-    <w:p>
-      <w:pPr>
-        <w:numPr>
-          <w:ilvl w:val="1"/>
-          <w:numId w:val="27"/>
-        </w:numPr>
-        <w:rPr>
-          <w:lang w:val="en-IN"/>
-        </w:rPr>
-      </w:pPr>
-      <w:r>
-        <w:rPr>
-          <w:b/>
-          <w:bCs/>
-          <w:lang w:val="en-IN"/>
-        </w:rPr>
-        <w:t>HTTPSettingsForVM2</w:t>
-      </w:r>
-      <w:r>
-        <w:rPr>
-          <w:lang w:val="en-IN"/>
-        </w:rPr>
-        <w:t>:</w:t>
-      </w:r>
-    </w:p>
-    <w:p>
-      <w:pPr>
-        <w:numPr>
-          <w:ilvl w:val="2"/>
-          <w:numId w:val="27"/>
-        </w:numPr>
-        <w:rPr>
-          <w:lang w:val="en-IN"/>
-        </w:rPr>
-      </w:pPr>
-      <w:r>
-        <w:rPr>
-          <w:lang w:val="en-IN"/>
-        </w:rPr>
-        <w:t>Name: HTTPSettingsForVM2</w:t>
-      </w:r>
-    </w:p>
-    <w:p>
-      <w:pPr>
-        <w:numPr>
-          <w:ilvl w:val="2"/>
-          <w:numId w:val="27"/>
-        </w:numPr>
-        <w:rPr>
-          <w:lang w:val="en-IN"/>
-        </w:rPr>
-      </w:pPr>
-      <w:r>
-        <w:rPr>
-          <w:lang w:val="en-IN"/>
-        </w:rPr>
-        <w:t>Same configuration as for VM1, but named for VM2.</w:t>
-      </w:r>
-    </w:p>
-    <w:p>
-      <w:pPr>
-        <w:numPr>
-          <w:ilvl w:val="0"/>
-          <w:numId w:val="27"/>
-        </w:numPr>
-        <w:rPr>
-          <w:lang w:val="en-IN"/>
-        </w:rPr>
-      </w:pPr>
-      <w:r>
-        <w:rPr>
-          <w:lang w:val="en-IN"/>
-        </w:rPr>
-        <w:t>Save both settings.</w:t>
-      </w:r>
-    </w:p>
-    <w:p>
-      <w:pPr>
-        <w:rPr>
-          <w:b/>
-          <w:bCs/>
-          <w:lang w:val="en-IN"/>
-        </w:rPr>
-      </w:pPr>
-      <w:r>
-        <w:rPr>
-          <w:b/>
-          <w:bCs/>
-          <w:lang w:val="en-IN"/>
-        </w:rPr>
-        <w:t>Step 5: Set Up Listeners</w:t>
-      </w:r>
-    </w:p>
-    <w:p>
-      <w:pPr>
-        <w:numPr>
-          <w:ilvl w:val="0"/>
-          <w:numId w:val="28"/>
-        </w:numPr>
-        <w:rPr>
-          <w:lang w:val="en-IN"/>
-        </w:rPr>
-      </w:pPr>
-      <w:r>
-        <w:rPr>
-          <w:lang w:val="en-IN"/>
-        </w:rPr>
-        <w:t xml:space="preserve">In the </w:t>
-      </w:r>
-      <w:r>
-        <w:rPr>
-          <w:b/>
-          <w:bCs/>
-          <w:lang w:val="en-IN"/>
-        </w:rPr>
-        <w:t>Listeners</w:t>
-      </w:r>
-      <w:r>
-        <w:rPr>
-          <w:lang w:val="en-IN"/>
-        </w:rPr>
-        <w:t xml:space="preserve"> section of the Application Gateway, create a new listener:</w:t>
-      </w:r>
-    </w:p>
-    <w:p>
-      <w:pPr>
-        <w:numPr>
-          <w:ilvl w:val="1"/>
-          <w:numId w:val="28"/>
-        </w:numPr>
-        <w:rPr>
-          <w:lang w:val="en-IN"/>
-        </w:rPr>
-      </w:pPr>
-      <w:r>
-        <w:rPr>
-          <w:b/>
-          <w:bCs/>
-          <w:lang w:val="en-IN"/>
-        </w:rPr>
-        <w:t>Name</w:t>
-      </w:r>
-      <w:r>
-        <w:rPr>
-          <w:lang w:val="en-IN"/>
-        </w:rPr>
-        <w:t xml:space="preserve">: </w:t>
-      </w:r>
-      <w:proofErr w:type="spellStart"/>
-      <w:r>
-        <w:rPr>
-          <w:lang w:val="en-IN"/>
-        </w:rPr>
-        <w:t>HTTPListener</w:t>
-      </w:r>
-      <w:proofErr w:type="spellEnd"/>
-    </w:p>
-    <w:p>
-      <w:pPr>
-        <w:numPr>
-          <w:ilvl w:val="1"/>
-          <w:numId w:val="28"/>
-        </w:numPr>
-        <w:rPr>
-          <w:lang w:val="en-IN"/>
-        </w:rPr>
-      </w:pPr>
-      <w:r>
-        <w:rPr>
-          <w:b/>
-          <w:bCs/>
-          <w:lang w:val="en-IN"/>
-        </w:rPr>
-        <w:t>Frontend IP</w:t>
-      </w:r>
-      <w:r>
-        <w:rPr>
-          <w:lang w:val="en-IN"/>
-        </w:rPr>
-        <w:t xml:space="preserve">: Select the </w:t>
-      </w:r>
-      <w:r>
-        <w:rPr>
-          <w:b/>
-          <w:bCs/>
-          <w:lang w:val="en-IN"/>
-        </w:rPr>
-        <w:t>Public IP</w:t>
-      </w:r>
-      <w:r>
-        <w:rPr>
-          <w:lang w:val="en-IN"/>
-        </w:rPr>
-        <w:t xml:space="preserve"> created in Step 2.</w:t>
-      </w:r>
-    </w:p>
-    <w:p>
-      <w:pPr>
-        <w:numPr>
-          <w:ilvl w:val="1"/>
-          <w:numId w:val="28"/>
-        </w:numPr>
-        <w:rPr>
-          <w:lang w:val="en-IN"/>
-        </w:rPr>
-      </w:pPr>
-      <w:r>
-        <w:rPr>
-          <w:b/>
-          <w:bCs/>
-          <w:lang w:val="en-IN"/>
-        </w:rPr>
-        <w:t>Port</w:t>
-      </w:r>
-      <w:r>
-        <w:rPr>
-          <w:lang w:val="en-IN"/>
-        </w:rPr>
-        <w:t xml:space="preserve">: </w:t>
-      </w:r>
-      <w:r>
-        <w:rPr>
-          <w:b/>
-          <w:bCs/>
-          <w:lang w:val="en-IN"/>
-        </w:rPr>
-        <w:t>80</w:t>
-      </w:r>
-    </w:p>
-    <w:p>
-      <w:pPr>
-        <w:numPr>
-          <w:ilvl w:val="1"/>
-          <w:numId w:val="28"/>
-        </w:numPr>
-        <w:rPr>
-          <w:lang w:val="en-IN"/>
-        </w:rPr>
-      </w:pPr>
-      <w:r>
-        <w:rPr>
-          <w:b/>
-          <w:bCs/>
-          <w:lang w:val="en-IN"/>
-        </w:rPr>
-        <w:t>Protocol</w:t>
-      </w:r>
-      <w:r>
-        <w:rPr>
-          <w:lang w:val="en-IN"/>
-        </w:rPr>
-        <w:t xml:space="preserve">: </w:t>
-      </w:r>
-      <w:r>
-        <w:rPr>
-          <w:b/>
-          <w:bCs/>
-          <w:lang w:val="en-IN"/>
-        </w:rPr>
-        <w:t>HTTP</w:t>
-      </w:r>
-    </w:p>
-    <w:p>
-      <w:pPr>
-        <w:numPr>
-          <w:ilvl w:val="0"/>
-          <w:numId w:val="28"/>
-        </w:numPr>
-        <w:rPr>
-          <w:lang w:val="en-IN"/>
-        </w:rPr>
-      </w:pPr>
-      <w:r>
-        <w:rPr>
-          <w:lang w:val="en-IN"/>
-        </w:rPr>
-        <w:t>Save the listener configuration.</w:t>
-      </w:r>
-    </w:p>
-    <w:p>
-      <w:pPr>
-        <w:rPr>
-          <w:b/>
-          <w:bCs/>
-          <w:lang w:val="en-IN"/>
-        </w:rPr>
-      </w:pPr>
-      <w:r>
-        <w:rPr>
-          <w:b/>
-          <w:bCs/>
-          <w:lang w:val="en-IN"/>
-        </w:rPr>
-        <w:t>Step 6: Set Up Path-Based Routing Rules</w:t>
-      </w:r>
-    </w:p>
-    <w:p>
-      <w:pPr>
-        <w:numPr>
-          <w:ilvl w:val="0"/>
-          <w:numId w:val="29"/>
-        </w:numPr>
-        <w:rPr>
-          <w:lang w:val="en-IN"/>
-        </w:rPr>
-      </w:pPr>
-      <w:r>
-        <w:rPr>
-          <w:lang w:val="en-IN"/>
-        </w:rPr>
-        <w:t xml:space="preserve">In the </w:t>
-      </w:r>
-      <w:r>
-        <w:rPr>
-          <w:b/>
-          <w:bCs/>
-          <w:lang w:val="en-IN"/>
-        </w:rPr>
-        <w:t>Rules</w:t>
-      </w:r>
-      <w:r>
-        <w:rPr>
-          <w:lang w:val="en-IN"/>
-        </w:rPr>
-        <w:t xml:space="preserve"> section, click </w:t>
-      </w:r>
-      <w:r>
-        <w:rPr>
-          <w:b/>
-          <w:bCs/>
-          <w:lang w:val="en-IN"/>
-        </w:rPr>
-        <w:t>+ Add Rule</w:t>
-      </w:r>
-      <w:r>
-        <w:rPr>
-          <w:lang w:val="en-IN"/>
-        </w:rPr>
-        <w:t>.</w:t>
-      </w:r>
-    </w:p>
-    <w:p>
-      <w:pPr>
-        <w:numPr>
-          <w:ilvl w:val="0"/>
-          <w:numId w:val="29"/>
-        </w:numPr>
-        <w:rPr>
-          <w:lang w:val="en-IN"/>
-        </w:rPr>
-      </w:pPr>
-      <w:r>
-        <w:rPr>
-          <w:lang w:val="en-IN"/>
-        </w:rPr>
-        <w:t xml:space="preserve">Set up a rule with </w:t>
-      </w:r>
-      <w:r>
-        <w:rPr>
-          <w:b/>
-          <w:bCs/>
-          <w:lang w:val="en-IN"/>
-        </w:rPr>
-        <w:t>path-based routing</w:t>
-      </w:r>
-      <w:r>
-        <w:rPr>
-          <w:lang w:val="en-IN"/>
-        </w:rPr>
-        <w:t>:</w:t>
-      </w:r>
-    </w:p>
-    <w:p>
-      <w:pPr>
-        <w:numPr>
-          <w:ilvl w:val="1"/>
-          <w:numId w:val="29"/>
-        </w:numPr>
-        <w:rPr>
-          <w:lang w:val="en-IN"/>
-        </w:rPr>
-      </w:pPr>
-      <w:r>
-        <w:rPr>
-          <w:b/>
-          <w:bCs/>
-          <w:lang w:val="en-IN"/>
-        </w:rPr>
-        <w:t>Name</w:t>
-      </w:r>
-      <w:r>
-        <w:rPr>
-          <w:lang w:val="en-IN"/>
-        </w:rPr>
-        <w:t xml:space="preserve">: </w:t>
-      </w:r>
-      <w:proofErr w:type="spellStart"/>
-      <w:r>
-        <w:rPr>
-          <w:lang w:val="en-IN"/>
-        </w:rPr>
-        <w:t>PathBasedRoutingRule</w:t>
-      </w:r>
-      <w:proofErr w:type="spellEnd"/>
-    </w:p>
-    <w:p>
-      <w:pPr>
-        <w:numPr>
-          <w:ilvl w:val="1"/>
-          <w:numId w:val="29"/>
-        </w:numPr>
-        <w:rPr>
-          <w:lang w:val="en-IN"/>
-        </w:rPr>
-      </w:pPr>
-      <w:r>
-        <w:rPr>
-          <w:b/>
-          <w:bCs/>
-          <w:lang w:val="en-IN"/>
-        </w:rPr>
-        <w:t>Listener</w:t>
-      </w:r>
-      <w:r>
-        <w:rPr>
-          <w:lang w:val="en-IN"/>
-        </w:rPr>
-        <w:t xml:space="preserve">: Choose the </w:t>
-      </w:r>
-      <w:proofErr w:type="spellStart"/>
-      <w:r>
-        <w:rPr>
-          <w:b/>
-          <w:bCs/>
-          <w:lang w:val="en-IN"/>
-        </w:rPr>
-        <w:t>HTTPListener</w:t>
-      </w:r>
-      <w:proofErr w:type="spellEnd"/>
-      <w:r>
-        <w:rPr>
-          <w:lang w:val="en-IN"/>
-        </w:rPr>
-        <w:t xml:space="preserve"> you just created.</w:t>
-      </w:r>
-    </w:p>
-    <w:p>
-      <w:pPr>
-        <w:numPr>
-          <w:ilvl w:val="0"/>
-          <w:numId w:val="29"/>
-        </w:numPr>
-        <w:rPr>
-          <w:lang w:val="en-IN"/>
-        </w:rPr>
-      </w:pPr>
-      <w:r>
-        <w:rPr>
-          <w:lang w:val="en-IN"/>
-        </w:rPr>
-        <w:t xml:space="preserve">In the </w:t>
-      </w:r>
-      <w:r>
-        <w:rPr>
-          <w:b/>
-          <w:bCs/>
-          <w:lang w:val="en-IN"/>
-        </w:rPr>
-        <w:t>Routing rules</w:t>
-      </w:r>
-      <w:r>
-        <w:rPr>
-          <w:lang w:val="en-IN"/>
-        </w:rPr>
-        <w:t xml:space="preserve"> section:</w:t>
-      </w:r>
-    </w:p>
-    <w:p>
-      <w:pPr>
-        <w:numPr>
-          <w:ilvl w:val="1"/>
-          <w:numId w:val="29"/>
-        </w:numPr>
-        <w:rPr>
-          <w:lang w:val="en-IN"/>
-        </w:rPr>
-      </w:pPr>
-      <w:r>
-        <w:rPr>
-          <w:lang w:val="en-IN"/>
-        </w:rPr>
-        <w:t xml:space="preserve">Under </w:t>
-      </w:r>
-      <w:r>
-        <w:rPr>
-          <w:b/>
-          <w:bCs/>
-          <w:lang w:val="en-IN"/>
-        </w:rPr>
-        <w:t>Paths</w:t>
-      </w:r>
-      <w:r>
-        <w:rPr>
-          <w:lang w:val="en-IN"/>
-        </w:rPr>
-        <w:t>, add the following rules:</w:t>
-      </w:r>
-    </w:p>
-    <w:p>
-      <w:pPr>
-        <w:numPr>
-          <w:ilvl w:val="2"/>
-          <w:numId w:val="29"/>
-        </w:numPr>
-        <w:rPr>
-          <w:lang w:val="en-IN"/>
-        </w:rPr>
-      </w:pPr>
-      <w:r>
-        <w:rPr>
-          <w:lang w:val="en-IN"/>
-        </w:rPr>
-        <w:lastRenderedPageBreak/>
-        <w:t xml:space="preserve">Path /vm1/*: Select </w:t>
-      </w:r>
-      <w:r>
-        <w:rPr>
-          <w:b/>
-          <w:bCs/>
-          <w:lang w:val="en-IN"/>
-        </w:rPr>
-        <w:t>VM1Pool</w:t>
-      </w:r>
-      <w:r>
-        <w:rPr>
-          <w:lang w:val="en-IN"/>
-        </w:rPr>
-        <w:t xml:space="preserve"> and </w:t>
-      </w:r>
-      <w:r>
-        <w:rPr>
-          <w:b/>
-          <w:bCs/>
-          <w:lang w:val="en-IN"/>
-        </w:rPr>
-        <w:t>HTTPSettingsForVM1</w:t>
-      </w:r>
-      <w:r>
-        <w:rPr>
-          <w:lang w:val="en-IN"/>
-        </w:rPr>
-        <w:t xml:space="preserve"> as the target.</w:t>
-      </w:r>
-    </w:p>
-    <w:p>
-      <w:pPr>
-        <w:numPr>
-          <w:ilvl w:val="2"/>
-          <w:numId w:val="29"/>
-        </w:numPr>
-        <w:rPr>
-          <w:lang w:val="en-IN"/>
-        </w:rPr>
-      </w:pPr>
-      <w:r>
-        <w:rPr>
-          <w:lang w:val="en-IN"/>
-        </w:rPr>
-        <w:t xml:space="preserve">Path /vm2/*: Select </w:t>
-      </w:r>
-      <w:r>
-        <w:rPr>
-          <w:b/>
-          <w:bCs/>
-          <w:lang w:val="en-IN"/>
-        </w:rPr>
-        <w:t>VM2Pool</w:t>
-      </w:r>
-      <w:r>
-        <w:rPr>
-          <w:lang w:val="en-IN"/>
-        </w:rPr>
-        <w:t xml:space="preserve"> and </w:t>
-      </w:r>
-      <w:r>
-        <w:rPr>
-          <w:b/>
-          <w:bCs/>
-          <w:lang w:val="en-IN"/>
-        </w:rPr>
-        <w:t>HTTPSettingsForVM2</w:t>
-      </w:r>
-      <w:r>
-        <w:rPr>
-          <w:lang w:val="en-IN"/>
-        </w:rPr>
-        <w:t xml:space="preserve"> as the target.</w:t>
-      </w:r>
-    </w:p>
-    <w:p>
-      <w:pPr>
-        <w:numPr>
-          <w:ilvl w:val="0"/>
-          <w:numId w:val="29"/>
-        </w:numPr>
-        <w:rPr>
-          <w:lang w:val="en-IN"/>
-        </w:rPr>
-      </w:pPr>
-      <w:r>
-        <w:rPr>
-          <w:lang w:val="en-IN"/>
-        </w:rPr>
-        <w:t>Save the rule.</w:t>
-      </w:r>
-    </w:p>
-    <w:p>
-      <w:r>
+        <w:rPr>
+          <w:lang w:val="en-IN"/>
+        </w:rPr>
+      </w:pPr>
+      <w:r>
+        <w:rPr>
+          <w:noProof/>
+          <w:lang w:val="en-IN"/>
+        </w:rPr>
         <w:drawing>
-          <wp:inline distT="0" distB="0" distL="0" distR="0" wp14:anchorId="4A2335F2" wp14:editId="3B389E8A">
-            <wp:extent cx="5486400" cy="2398395"/>
-            <wp:effectExtent l="0" t="0" r="0" b="1905"/>
-            <wp:docPr id="1492149806" name="Picture 1"/>
+          <wp:inline distT="0" distB="0" distL="0" distR="0" wp14:anchorId="1D69BE0C" wp14:editId="7CACA4C7">
+            <wp:extent cx="5486400" cy="896620"/>
+            <wp:effectExtent l="0" t="0" r="0" b="0"/>
+            <wp:docPr id="1335026323" name="Picture 1"/>
             <wp:cNvGraphicFramePr>
               <a:graphicFrameLocks xmlns:a="http://schemas.openxmlformats.org/drawingml/2006/main" noChangeAspect="1"/>
             </wp:cNvGraphicFramePr>
@@ -1648,7 +177,7 @@
               <a:graphicData uri="http://schemas.openxmlformats.org/drawingml/2006/picture">
                 <pic:pic xmlns:pic="http://schemas.openxmlformats.org/drawingml/2006/picture">
                   <pic:nvPicPr>
-                    <pic:cNvPr id="1492149806" name=""/>
+                    <pic:cNvPr id="1335026323" name=""/>
                     <pic:cNvPicPr/>
                   </pic:nvPicPr>
                   <pic:blipFill>
@@ -1660,7 +189,3073 @@
                   <pic:spPr>
                     <a:xfrm>
                       <a:off x="0" y="0"/>
-                      <a:ext cx="5486400" cy="2398395"/>
+                      <a:ext cx="5486400" cy="896620"/>
+                    </a:xfrm>
+                    <a:prstGeom prst="rect">
+                      <a:avLst/>
+                    </a:prstGeom>
+                  </pic:spPr>
+                </pic:pic>
+              </a:graphicData>
+            </a:graphic>
+          </wp:inline>
+        </w:drawing>
+      </w:r>
+    </w:p>
+    <w:p>
+      <w:pPr>
+        <w:rPr>
+          <w:b/>
+          <w:bCs/>
+          <w:lang w:val="en-IN"/>
+        </w:rPr>
+      </w:pPr>
+      <w:r>
+        <w:rPr>
+          <w:b/>
+          <w:bCs/>
+          <w:lang w:val="en-IN"/>
+        </w:rPr>
+        <w:t>Step 2: Create a Public IP Address for the Load Balancer</w:t>
+      </w:r>
+    </w:p>
+    <w:p>
+      <w:pPr>
+        <w:numPr>
+          <w:ilvl w:val="0"/>
+          <w:numId w:val="32"/>
+        </w:numPr>
+        <w:rPr>
+          <w:lang w:val="en-IN"/>
+        </w:rPr>
+      </w:pPr>
+      <w:r>
+        <w:rPr>
+          <w:lang w:val="en-IN"/>
+        </w:rPr>
+        <w:t>Go to the Azure Portal.</w:t>
+      </w:r>
+    </w:p>
+    <w:p>
+      <w:pPr>
+        <w:numPr>
+          <w:ilvl w:val="0"/>
+          <w:numId w:val="32"/>
+        </w:numPr>
+        <w:rPr>
+          <w:lang w:val="en-IN"/>
+        </w:rPr>
+      </w:pPr>
+      <w:r>
+        <w:rPr>
+          <w:lang w:val="en-IN"/>
+        </w:rPr>
+        <w:t>Search for and select "Public IP addresses".</w:t>
+      </w:r>
+    </w:p>
+    <w:p>
+      <w:pPr>
+        <w:numPr>
+          <w:ilvl w:val="0"/>
+          <w:numId w:val="32"/>
+        </w:numPr>
+        <w:rPr>
+          <w:lang w:val="en-IN"/>
+        </w:rPr>
+      </w:pPr>
+      <w:r>
+        <w:rPr>
+          <w:lang w:val="en-IN"/>
+        </w:rPr>
+        <w:t>Click on "Create".</w:t>
+      </w:r>
+    </w:p>
+    <w:p>
+      <w:pPr>
+        <w:numPr>
+          <w:ilvl w:val="0"/>
+          <w:numId w:val="32"/>
+        </w:numPr>
+        <w:rPr>
+          <w:lang w:val="en-IN"/>
+        </w:rPr>
+      </w:pPr>
+      <w:r>
+        <w:rPr>
+          <w:lang w:val="en-IN"/>
+        </w:rPr>
+        <w:t>Fill in the details:</w:t>
+      </w:r>
+    </w:p>
+    <w:p>
+      <w:pPr>
+        <w:numPr>
+          <w:ilvl w:val="1"/>
+          <w:numId w:val="32"/>
+        </w:numPr>
+        <w:rPr>
+          <w:lang w:val="en-IN"/>
+        </w:rPr>
+      </w:pPr>
+      <w:r>
+        <w:rPr>
+          <w:b/>
+          <w:bCs/>
+          <w:lang w:val="en-IN"/>
+        </w:rPr>
+        <w:t>Name</w:t>
+      </w:r>
+      <w:r>
+        <w:rPr>
+          <w:lang w:val="en-IN"/>
+        </w:rPr>
+        <w:t>: MyPublicIP</w:t>
+      </w:r>
+    </w:p>
+    <w:p>
+      <w:pPr>
+        <w:numPr>
+          <w:ilvl w:val="1"/>
+          <w:numId w:val="32"/>
+        </w:numPr>
+        <w:rPr>
+          <w:lang w:val="en-IN"/>
+        </w:rPr>
+      </w:pPr>
+      <w:r>
+        <w:rPr>
+          <w:b/>
+          <w:bCs/>
+          <w:lang w:val="en-IN"/>
+        </w:rPr>
+        <w:t>SKU</w:t>
+      </w:r>
+      <w:r>
+        <w:rPr>
+          <w:lang w:val="en-IN"/>
+        </w:rPr>
+        <w:t>: Standard</w:t>
+      </w:r>
+    </w:p>
+    <w:p>
+      <w:pPr>
+        <w:numPr>
+          <w:ilvl w:val="0"/>
+          <w:numId w:val="32"/>
+        </w:numPr>
+        <w:rPr>
+          <w:lang w:val="en-IN"/>
+        </w:rPr>
+      </w:pPr>
+      <w:r>
+        <w:rPr>
+          <w:lang w:val="en-IN"/>
+        </w:rPr>
+        <w:t>Click "Review + Create" and then "Create".</w:t>
+      </w:r>
+    </w:p>
+    <w:p>
+      <w:pPr>
+        <w:rPr>
+          <w:lang w:val="en-IN"/>
+        </w:rPr>
+      </w:pPr>
+      <w:r>
+        <w:rPr>
+          <w:noProof/>
+          <w:lang w:val="en-IN"/>
+        </w:rPr>
+        <w:drawing>
+          <wp:inline distT="0" distB="0" distL="0" distR="0" wp14:anchorId="063A5F02" wp14:editId="085B74D2">
+            <wp:extent cx="5486400" cy="1584960"/>
+            <wp:effectExtent l="0" t="0" r="0" b="0"/>
+            <wp:docPr id="2127955045" name="Picture 1"/>
+            <wp:cNvGraphicFramePr>
+              <a:graphicFrameLocks xmlns:a="http://schemas.openxmlformats.org/drawingml/2006/main" noChangeAspect="1"/>
+            </wp:cNvGraphicFramePr>
+            <a:graphic xmlns:a="http://schemas.openxmlformats.org/drawingml/2006/main">
+              <a:graphicData uri="http://schemas.openxmlformats.org/drawingml/2006/picture">
+                <pic:pic xmlns:pic="http://schemas.openxmlformats.org/drawingml/2006/picture">
+                  <pic:nvPicPr>
+                    <pic:cNvPr id="2127955045" name=""/>
+                    <pic:cNvPicPr/>
+                  </pic:nvPicPr>
+                  <pic:blipFill>
+                    <a:blip r:embed="rId7"/>
+                    <a:stretch>
+                      <a:fillRect/>
+                    </a:stretch>
+                  </pic:blipFill>
+                  <pic:spPr>
+                    <a:xfrm>
+                      <a:off x="0" y="0"/>
+                      <a:ext cx="5486400" cy="1584960"/>
+                    </a:xfrm>
+                    <a:prstGeom prst="rect">
+                      <a:avLst/>
+                    </a:prstGeom>
+                  </pic:spPr>
+                </pic:pic>
+              </a:graphicData>
+            </a:graphic>
+          </wp:inline>
+        </w:drawing>
+      </w:r>
+    </w:p>
+    <w:p>
+      <w:pPr>
+        <w:rPr>
+          <w:lang w:val="en-IN"/>
+        </w:rPr>
+      </w:pPr>
+    </w:p>
+    <w:p>
+      <w:pPr>
+        <w:rPr>
+          <w:lang w:val="en-IN"/>
+        </w:rPr>
+      </w:pPr>
+    </w:p>
+    <w:p>
+      <w:pPr>
+        <w:rPr>
+          <w:b/>
+          <w:bCs/>
+          <w:lang w:val="en-IN"/>
+        </w:rPr>
+      </w:pPr>
+      <w:r>
+        <w:rPr>
+          <w:b/>
+          <w:bCs/>
+          <w:lang w:val="en-IN"/>
+        </w:rPr>
+        <w:t xml:space="preserve">Step </w:t>
+      </w:r>
+      <w:r>
+        <w:rPr>
+          <w:b/>
+          <w:bCs/>
+          <w:lang w:val="en-IN"/>
+        </w:rPr>
+        <w:t>3</w:t>
+      </w:r>
+      <w:r>
+        <w:rPr>
+          <w:b/>
+          <w:bCs/>
+          <w:lang w:val="en-IN"/>
+        </w:rPr>
+        <w:t>: Deploy VM1</w:t>
+      </w:r>
+    </w:p>
+    <w:p>
+      <w:pPr>
+        <w:numPr>
+          <w:ilvl w:val="0"/>
+          <w:numId w:val="35"/>
+        </w:numPr>
+        <w:rPr>
+          <w:lang w:val="en-IN"/>
+        </w:rPr>
+      </w:pPr>
+      <w:r>
+        <w:rPr>
+          <w:lang w:val="en-IN"/>
+        </w:rPr>
+        <w:t>Go to the Azure Portal.</w:t>
+      </w:r>
+    </w:p>
+    <w:p>
+      <w:pPr>
+        <w:numPr>
+          <w:ilvl w:val="0"/>
+          <w:numId w:val="35"/>
+        </w:numPr>
+        <w:rPr>
+          <w:lang w:val="en-IN"/>
+        </w:rPr>
+      </w:pPr>
+      <w:r>
+        <w:rPr>
+          <w:lang w:val="en-IN"/>
+        </w:rPr>
+        <w:t>Search for and select "Virtual machines".</w:t>
+      </w:r>
+    </w:p>
+    <w:p>
+      <w:pPr>
+        <w:numPr>
+          <w:ilvl w:val="0"/>
+          <w:numId w:val="35"/>
+        </w:numPr>
+        <w:rPr>
+          <w:lang w:val="en-IN"/>
+        </w:rPr>
+      </w:pPr>
+      <w:r>
+        <w:rPr>
+          <w:lang w:val="en-IN"/>
+        </w:rPr>
+        <w:t>Click on "Add" and select "Virtual machine".</w:t>
+      </w:r>
+    </w:p>
+    <w:p>
+      <w:pPr>
+        <w:numPr>
+          <w:ilvl w:val="0"/>
+          <w:numId w:val="35"/>
+        </w:numPr>
+        <w:rPr>
+          <w:lang w:val="en-IN"/>
+        </w:rPr>
+      </w:pPr>
+      <w:r>
+        <w:rPr>
+          <w:lang w:val="en-IN"/>
+        </w:rPr>
+        <w:t>Fill in the details:</w:t>
+      </w:r>
+    </w:p>
+    <w:p>
+      <w:pPr>
+        <w:numPr>
+          <w:ilvl w:val="1"/>
+          <w:numId w:val="35"/>
+        </w:numPr>
+        <w:rPr>
+          <w:lang w:val="en-IN"/>
+        </w:rPr>
+      </w:pPr>
+      <w:r>
+        <w:rPr>
+          <w:b/>
+          <w:bCs/>
+          <w:lang w:val="en-IN"/>
+        </w:rPr>
+        <w:t>VM name</w:t>
+      </w:r>
+      <w:r>
+        <w:rPr>
+          <w:lang w:val="en-IN"/>
+        </w:rPr>
+        <w:t>: VM1</w:t>
+      </w:r>
+    </w:p>
+    <w:p>
+      <w:pPr>
+        <w:numPr>
+          <w:ilvl w:val="1"/>
+          <w:numId w:val="35"/>
+        </w:numPr>
+        <w:rPr>
+          <w:lang w:val="en-IN"/>
+        </w:rPr>
+      </w:pPr>
+      <w:r>
+        <w:rPr>
+          <w:b/>
+          <w:bCs/>
+          <w:lang w:val="en-IN"/>
+        </w:rPr>
+        <w:t>Region</w:t>
+      </w:r>
+      <w:r>
+        <w:rPr>
+          <w:lang w:val="en-IN"/>
+        </w:rPr>
+        <w:t>: RG-1</w:t>
+      </w:r>
+    </w:p>
+    <w:p>
+      <w:pPr>
+        <w:numPr>
+          <w:ilvl w:val="1"/>
+          <w:numId w:val="35"/>
+        </w:numPr>
+        <w:rPr>
+          <w:lang w:val="en-IN"/>
+        </w:rPr>
+      </w:pPr>
+      <w:r>
+        <w:rPr>
+          <w:b/>
+          <w:bCs/>
+          <w:lang w:val="en-IN"/>
+        </w:rPr>
+        <w:t>Image</w:t>
+      </w:r>
+      <w:r>
+        <w:rPr>
+          <w:lang w:val="en-IN"/>
+        </w:rPr>
+        <w:t>: Ubuntu LTS</w:t>
+      </w:r>
+    </w:p>
+    <w:p>
+      <w:pPr>
+        <w:numPr>
+          <w:ilvl w:val="1"/>
+          <w:numId w:val="35"/>
+        </w:numPr>
+        <w:rPr>
+          <w:lang w:val="en-IN"/>
+        </w:rPr>
+      </w:pPr>
+      <w:r>
+        <w:rPr>
+          <w:b/>
+          <w:bCs/>
+          <w:lang w:val="en-IN"/>
+        </w:rPr>
+        <w:t>Admin username</w:t>
+      </w:r>
+      <w:r>
+        <w:rPr>
+          <w:lang w:val="en-IN"/>
+        </w:rPr>
+        <w:t>: azureuser</w:t>
+      </w:r>
+    </w:p>
+    <w:p>
+      <w:pPr>
+        <w:numPr>
+          <w:ilvl w:val="1"/>
+          <w:numId w:val="35"/>
+        </w:numPr>
+        <w:rPr>
+          <w:lang w:val="en-IN"/>
+        </w:rPr>
+      </w:pPr>
+      <w:r>
+        <w:rPr>
+          <w:b/>
+          <w:bCs/>
+          <w:lang w:val="en-IN"/>
+        </w:rPr>
+        <w:t>Authentication type</w:t>
+      </w:r>
+      <w:r>
+        <w:rPr>
+          <w:lang w:val="en-IN"/>
+        </w:rPr>
+        <w:t>: SSH public key</w:t>
+      </w:r>
+    </w:p>
+    <w:p>
+      <w:pPr>
+        <w:numPr>
+          <w:ilvl w:val="0"/>
+          <w:numId w:val="35"/>
+        </w:numPr>
+        <w:rPr>
+          <w:lang w:val="en-IN"/>
+        </w:rPr>
+      </w:pPr>
+      <w:r>
+        <w:rPr>
+          <w:lang w:val="en-IN"/>
+        </w:rPr>
+        <w:t>Click on "Review + Create" and then "Create".</w:t>
+      </w:r>
+    </w:p>
+    <w:p>
+      <w:pPr>
+        <w:numPr>
+          <w:ilvl w:val="0"/>
+          <w:numId w:val="35"/>
+        </w:numPr>
+        <w:rPr>
+          <w:lang w:val="en-IN"/>
+        </w:rPr>
+      </w:pPr>
+      <w:r>
+        <w:rPr>
+          <w:lang w:val="en-IN"/>
+        </w:rPr>
+        <w:t>After VM1 is created, navigate to the "VM1" blade, select "Run command", and then "RunShellScript". Enter the command to install Apache2:</w:t>
+      </w:r>
+    </w:p>
+    <w:p>
+      <w:pPr>
+        <w:ind w:firstLine="720"/>
+        <w:rPr>
+          <w:b/>
+          <w:bCs/>
+          <w:lang w:val="en-IN"/>
+        </w:rPr>
+      </w:pPr>
+      <w:r>
+        <w:rPr>
+          <w:b/>
+          <w:bCs/>
+          <w:lang w:val="en-IN"/>
+        </w:rPr>
+        <w:t>sudo apt update &amp;&amp; sudo apt install -y apache2</w:t>
+      </w:r>
+    </w:p>
+    <w:p>
+      <w:pPr>
+        <w:rPr>
+          <w:b/>
+          <w:bCs/>
+          <w:lang w:val="en-IN"/>
+        </w:rPr>
+      </w:pPr>
+      <w:r>
+        <w:rPr>
+          <w:b/>
+          <w:bCs/>
+          <w:lang w:val="en-IN"/>
+        </w:rPr>
+        <w:drawing>
+          <wp:inline distT="0" distB="0" distL="0" distR="0" wp14:anchorId="1A74CFF6" wp14:editId="167D6790">
+            <wp:extent cx="5486400" cy="2305685"/>
+            <wp:effectExtent l="0" t="0" r="0" b="0"/>
+            <wp:docPr id="1891049867" name="Picture 1"/>
+            <wp:cNvGraphicFramePr>
+              <a:graphicFrameLocks xmlns:a="http://schemas.openxmlformats.org/drawingml/2006/main" noChangeAspect="1"/>
+            </wp:cNvGraphicFramePr>
+            <a:graphic xmlns:a="http://schemas.openxmlformats.org/drawingml/2006/main">
+              <a:graphicData uri="http://schemas.openxmlformats.org/drawingml/2006/picture">
+                <pic:pic xmlns:pic="http://schemas.openxmlformats.org/drawingml/2006/picture">
+                  <pic:nvPicPr>
+                    <pic:cNvPr id="1891049867" name=""/>
+                    <pic:cNvPicPr/>
+                  </pic:nvPicPr>
+                  <pic:blipFill>
+                    <a:blip r:embed="rId8"/>
+                    <a:stretch>
+                      <a:fillRect/>
+                    </a:stretch>
+                  </pic:blipFill>
+                  <pic:spPr>
+                    <a:xfrm>
+                      <a:off x="0" y="0"/>
+                      <a:ext cx="5486400" cy="2305685"/>
+                    </a:xfrm>
+                    <a:prstGeom prst="rect">
+                      <a:avLst/>
+                    </a:prstGeom>
+                  </pic:spPr>
+                </pic:pic>
+              </a:graphicData>
+            </a:graphic>
+          </wp:inline>
+        </w:drawing>
+      </w:r>
+    </w:p>
+    <w:p>
+      <w:pPr>
+        <w:rPr>
+          <w:b/>
+          <w:bCs/>
+          <w:lang w:val="en-IN"/>
+        </w:rPr>
+      </w:pPr>
+    </w:p>
+    <w:p>
+      <w:pPr>
+        <w:rPr>
+          <w:b/>
+          <w:bCs/>
+          <w:lang w:val="en-IN"/>
+        </w:rPr>
+      </w:pPr>
+    </w:p>
+    <w:p>
+      <w:pPr>
+        <w:rPr>
+          <w:b/>
+          <w:bCs/>
+          <w:lang w:val="en-IN"/>
+        </w:rPr>
+      </w:pPr>
+    </w:p>
+    <w:p>
+      <w:pPr>
+        <w:rPr>
+          <w:b/>
+          <w:bCs/>
+          <w:lang w:val="en-IN"/>
+        </w:rPr>
+      </w:pPr>
+      <w:r>
+        <w:rPr>
+          <w:b/>
+          <w:bCs/>
+          <w:lang w:val="en-IN"/>
+        </w:rPr>
+        <w:t xml:space="preserve">Step </w:t>
+      </w:r>
+      <w:r>
+        <w:rPr>
+          <w:b/>
+          <w:bCs/>
+          <w:lang w:val="en-IN"/>
+        </w:rPr>
+        <w:t>4</w:t>
+      </w:r>
+      <w:r>
+        <w:rPr>
+          <w:b/>
+          <w:bCs/>
+          <w:lang w:val="en-IN"/>
+        </w:rPr>
+        <w:t>: Deploy VM2</w:t>
+      </w:r>
+    </w:p>
+    <w:p>
+      <w:pPr>
+        <w:numPr>
+          <w:ilvl w:val="0"/>
+          <w:numId w:val="36"/>
+        </w:numPr>
+        <w:rPr>
+          <w:lang w:val="en-IN"/>
+        </w:rPr>
+      </w:pPr>
+      <w:r>
+        <w:rPr>
+          <w:lang w:val="en-IN"/>
+        </w:rPr>
+        <w:lastRenderedPageBreak/>
+        <w:t>Go to the Azure Portal.</w:t>
+      </w:r>
+    </w:p>
+    <w:p>
+      <w:pPr>
+        <w:numPr>
+          <w:ilvl w:val="0"/>
+          <w:numId w:val="36"/>
+        </w:numPr>
+        <w:rPr>
+          <w:lang w:val="en-IN"/>
+        </w:rPr>
+      </w:pPr>
+      <w:r>
+        <w:rPr>
+          <w:lang w:val="en-IN"/>
+        </w:rPr>
+        <w:t>Search for and select "Virtual machines".</w:t>
+      </w:r>
+    </w:p>
+    <w:p>
+      <w:pPr>
+        <w:numPr>
+          <w:ilvl w:val="0"/>
+          <w:numId w:val="36"/>
+        </w:numPr>
+        <w:rPr>
+          <w:lang w:val="en-IN"/>
+        </w:rPr>
+      </w:pPr>
+      <w:r>
+        <w:rPr>
+          <w:lang w:val="en-IN"/>
+        </w:rPr>
+        <w:t>Click on "Add" and select "Virtual machine".</w:t>
+      </w:r>
+    </w:p>
+    <w:p>
+      <w:pPr>
+        <w:numPr>
+          <w:ilvl w:val="0"/>
+          <w:numId w:val="36"/>
+        </w:numPr>
+        <w:rPr>
+          <w:lang w:val="en-IN"/>
+        </w:rPr>
+      </w:pPr>
+      <w:r>
+        <w:rPr>
+          <w:lang w:val="en-IN"/>
+        </w:rPr>
+        <w:t>Fill in the details:</w:t>
+      </w:r>
+    </w:p>
+    <w:p>
+      <w:pPr>
+        <w:numPr>
+          <w:ilvl w:val="1"/>
+          <w:numId w:val="36"/>
+        </w:numPr>
+        <w:rPr>
+          <w:lang w:val="en-IN"/>
+        </w:rPr>
+      </w:pPr>
+      <w:r>
+        <w:rPr>
+          <w:b/>
+          <w:bCs/>
+          <w:lang w:val="en-IN"/>
+        </w:rPr>
+        <w:t>VM name</w:t>
+      </w:r>
+      <w:r>
+        <w:rPr>
+          <w:lang w:val="en-IN"/>
+        </w:rPr>
+        <w:t>: VM2</w:t>
+      </w:r>
+    </w:p>
+    <w:p>
+      <w:pPr>
+        <w:numPr>
+          <w:ilvl w:val="1"/>
+          <w:numId w:val="36"/>
+        </w:numPr>
+        <w:rPr>
+          <w:lang w:val="en-IN"/>
+        </w:rPr>
+      </w:pPr>
+      <w:r>
+        <w:rPr>
+          <w:b/>
+          <w:bCs/>
+          <w:lang w:val="en-IN"/>
+        </w:rPr>
+        <w:t>Region</w:t>
+      </w:r>
+      <w:r>
+        <w:rPr>
+          <w:lang w:val="en-IN"/>
+        </w:rPr>
+        <w:t>: RG-1</w:t>
+      </w:r>
+    </w:p>
+    <w:p>
+      <w:pPr>
+        <w:numPr>
+          <w:ilvl w:val="1"/>
+          <w:numId w:val="36"/>
+        </w:numPr>
+        <w:rPr>
+          <w:lang w:val="en-IN"/>
+        </w:rPr>
+      </w:pPr>
+      <w:r>
+        <w:rPr>
+          <w:b/>
+          <w:bCs/>
+          <w:lang w:val="en-IN"/>
+        </w:rPr>
+        <w:t>Image</w:t>
+      </w:r>
+      <w:r>
+        <w:rPr>
+          <w:lang w:val="en-IN"/>
+        </w:rPr>
+        <w:t>: Ubuntu LTS</w:t>
+      </w:r>
+    </w:p>
+    <w:p>
+      <w:pPr>
+        <w:numPr>
+          <w:ilvl w:val="1"/>
+          <w:numId w:val="36"/>
+        </w:numPr>
+        <w:rPr>
+          <w:lang w:val="en-IN"/>
+        </w:rPr>
+      </w:pPr>
+      <w:r>
+        <w:rPr>
+          <w:b/>
+          <w:bCs/>
+          <w:lang w:val="en-IN"/>
+        </w:rPr>
+        <w:t>Admin username</w:t>
+      </w:r>
+      <w:r>
+        <w:rPr>
+          <w:lang w:val="en-IN"/>
+        </w:rPr>
+        <w:t>: azureuser</w:t>
+      </w:r>
+    </w:p>
+    <w:p>
+      <w:pPr>
+        <w:numPr>
+          <w:ilvl w:val="1"/>
+          <w:numId w:val="36"/>
+        </w:numPr>
+        <w:rPr>
+          <w:lang w:val="en-IN"/>
+        </w:rPr>
+      </w:pPr>
+      <w:r>
+        <w:rPr>
+          <w:b/>
+          <w:bCs/>
+          <w:lang w:val="en-IN"/>
+        </w:rPr>
+        <w:t>Authentication type</w:t>
+      </w:r>
+      <w:r>
+        <w:rPr>
+          <w:lang w:val="en-IN"/>
+        </w:rPr>
+        <w:t>: SSH public key</w:t>
+      </w:r>
+    </w:p>
+    <w:p>
+      <w:pPr>
+        <w:numPr>
+          <w:ilvl w:val="0"/>
+          <w:numId w:val="36"/>
+        </w:numPr>
+        <w:rPr>
+          <w:lang w:val="en-IN"/>
+        </w:rPr>
+      </w:pPr>
+      <w:r>
+        <w:rPr>
+          <w:lang w:val="en-IN"/>
+        </w:rPr>
+        <w:t>Click on "Review + Create" and then "Create".</w:t>
+      </w:r>
+    </w:p>
+    <w:p>
+      <w:pPr>
+        <w:numPr>
+          <w:ilvl w:val="0"/>
+          <w:numId w:val="36"/>
+        </w:numPr>
+        <w:rPr>
+          <w:lang w:val="en-IN"/>
+        </w:rPr>
+      </w:pPr>
+      <w:r>
+        <w:rPr>
+          <w:lang w:val="en-IN"/>
+        </w:rPr>
+        <w:t>After VM2 is created, navigate to the "VM2" blade, select "Run command", and then "RunShellScript". Enter the command to install Apache2</w:t>
+      </w:r>
+      <w:r>
+        <w:rPr>
+          <w:lang w:val="en-IN"/>
+        </w:rPr>
+        <w:t>:</w:t>
+      </w:r>
+    </w:p>
+    <w:p>
+      <w:pPr>
+        <w:ind w:firstLine="360"/>
+        <w:rPr>
+          <w:b/>
+          <w:bCs/>
+          <w:lang w:val="en-IN"/>
+        </w:rPr>
+      </w:pPr>
+      <w:r>
+        <w:rPr>
+          <w:b/>
+          <w:bCs/>
+          <w:lang w:val="en-IN"/>
+        </w:rPr>
+        <w:t>sudo apt update &amp;&amp; sudo apt install -y apache2</w:t>
+      </w:r>
+    </w:p>
+    <w:p>
+      <w:pPr>
+        <w:rPr>
+          <w:b/>
+          <w:bCs/>
+          <w:lang w:val="en-IN"/>
+        </w:rPr>
+      </w:pPr>
+      <w:r>
+        <w:rPr>
+          <w:b/>
+          <w:bCs/>
+          <w:lang w:val="en-IN"/>
+        </w:rPr>
+        <w:drawing>
+          <wp:inline distT="0" distB="0" distL="0" distR="0" wp14:anchorId="69391A13" wp14:editId="15598050">
+            <wp:extent cx="5486400" cy="1961515"/>
+            <wp:effectExtent l="0" t="0" r="0" b="635"/>
+            <wp:docPr id="1660325808" name="Picture 1"/>
+            <wp:cNvGraphicFramePr>
+              <a:graphicFrameLocks xmlns:a="http://schemas.openxmlformats.org/drawingml/2006/main" noChangeAspect="1"/>
+            </wp:cNvGraphicFramePr>
+            <a:graphic xmlns:a="http://schemas.openxmlformats.org/drawingml/2006/main">
+              <a:graphicData uri="http://schemas.openxmlformats.org/drawingml/2006/picture">
+                <pic:pic xmlns:pic="http://schemas.openxmlformats.org/drawingml/2006/picture">
+                  <pic:nvPicPr>
+                    <pic:cNvPr id="1660325808" name=""/>
+                    <pic:cNvPicPr/>
+                  </pic:nvPicPr>
+                  <pic:blipFill>
+                    <a:blip r:embed="rId9"/>
+                    <a:stretch>
+                      <a:fillRect/>
+                    </a:stretch>
+                  </pic:blipFill>
+                  <pic:spPr>
+                    <a:xfrm>
+                      <a:off x="0" y="0"/>
+                      <a:ext cx="5486400" cy="1961515"/>
+                    </a:xfrm>
+                    <a:prstGeom prst="rect">
+                      <a:avLst/>
+                    </a:prstGeom>
+                  </pic:spPr>
+                </pic:pic>
+              </a:graphicData>
+            </a:graphic>
+          </wp:inline>
+        </w:drawing>
+      </w:r>
+    </w:p>
+    <w:p>
+      <w:pPr>
+        <w:rPr>
+          <w:b/>
+          <w:bCs/>
+          <w:lang w:val="en-IN"/>
+        </w:rPr>
+      </w:pPr>
+    </w:p>
+    <w:p>
+      <w:pPr>
+        <w:rPr>
+          <w:b/>
+          <w:bCs/>
+          <w:lang w:val="en-IN"/>
+        </w:rPr>
+      </w:pPr>
+      <w:r>
+        <w:rPr>
+          <w:b/>
+          <w:bCs/>
+          <w:lang w:val="en-IN"/>
+        </w:rPr>
+        <w:t>We do not require to allow port 80 in NSG because we are using App Gateway. It will not be accessible directly.</w:t>
+      </w:r>
+    </w:p>
+    <w:p>
+      <w:pPr>
+        <w:rPr>
+          <w:b/>
+          <w:bCs/>
+          <w:lang w:val="en-IN"/>
+        </w:rPr>
+      </w:pPr>
+      <w:r>
+        <w:rPr>
+          <w:b/>
+          <w:bCs/>
+          <w:lang w:val="en-IN"/>
+        </w:rPr>
+        <w:t xml:space="preserve">Step </w:t>
+      </w:r>
+      <w:r>
+        <w:rPr>
+          <w:b/>
+          <w:bCs/>
+          <w:lang w:val="en-IN"/>
+        </w:rPr>
+        <w:t>5</w:t>
+      </w:r>
+      <w:r>
+        <w:rPr>
+          <w:b/>
+          <w:bCs/>
+          <w:lang w:val="en-IN"/>
+        </w:rPr>
+        <w:t>: Update index.html on VM1</w:t>
+      </w:r>
+    </w:p>
+    <w:p>
+      <w:pPr>
+        <w:numPr>
+          <w:ilvl w:val="0"/>
+          <w:numId w:val="37"/>
+        </w:numPr>
+        <w:rPr>
+          <w:lang w:val="en-IN"/>
+        </w:rPr>
+      </w:pPr>
+      <w:r>
+        <w:rPr>
+          <w:lang w:val="en-IN"/>
+        </w:rPr>
+        <w:t>SSH into VM1:</w:t>
+      </w:r>
+    </w:p>
+    <w:p>
+      <w:pPr>
+        <w:ind w:firstLine="720"/>
+        <w:rPr>
+          <w:b/>
+          <w:bCs/>
+          <w:lang w:val="en-IN"/>
+        </w:rPr>
+      </w:pPr>
+      <w:r>
+        <w:rPr>
+          <w:b/>
+          <w:bCs/>
+          <w:lang w:val="en-IN"/>
+        </w:rPr>
+        <w:t>ssh azureuser@&lt;VM1_Public_IP&gt;</w:t>
+      </w:r>
+    </w:p>
+    <w:p>
+      <w:pPr>
+        <w:numPr>
+          <w:ilvl w:val="0"/>
+          <w:numId w:val="37"/>
+        </w:numPr>
+        <w:rPr>
+          <w:lang w:val="en-IN"/>
+        </w:rPr>
+      </w:pPr>
+      <w:r>
+        <w:rPr>
+          <w:lang w:val="en-IN"/>
+        </w:rPr>
+        <w:t>Change the index.html file:</w:t>
+      </w:r>
+    </w:p>
+    <w:p>
+      <w:pPr>
+        <w:rPr>
+          <w:b/>
+          <w:bCs/>
+          <w:lang w:val="en-IN"/>
+        </w:rPr>
+      </w:pPr>
+      <w:r>
+        <w:rPr>
+          <w:b/>
+          <w:bCs/>
+          <w:lang w:val="en-IN"/>
+        </w:rPr>
+        <w:lastRenderedPageBreak/>
+        <w:t>echo "This is VM1" | sudo tee /var/www/html</w:t>
+      </w:r>
+      <w:r>
+        <w:rPr>
+          <w:b/>
+          <w:bCs/>
+          <w:lang w:val="en-IN"/>
+        </w:rPr>
+        <w:t>/vm1</w:t>
+      </w:r>
+      <w:r>
+        <w:rPr>
+          <w:b/>
+          <w:bCs/>
+          <w:lang w:val="en-IN"/>
+        </w:rPr>
+        <w:t>/index.html</w:t>
+      </w:r>
+    </w:p>
+    <w:p>
+      <w:pPr>
+        <w:rPr>
+          <w:b/>
+          <w:bCs/>
+          <w:lang w:val="en-IN"/>
+        </w:rPr>
+      </w:pPr>
+      <w:r>
+        <w:rPr>
+          <w:b/>
+          <w:bCs/>
+          <w:noProof/>
+          <w:lang w:val="en-IN"/>
+        </w:rPr>
+        <w:drawing>
+          <wp:inline distT="0" distB="0" distL="0" distR="0" wp14:anchorId="63146E1B" wp14:editId="21D0FAAC">
+            <wp:extent cx="5486400" cy="329565"/>
+            <wp:effectExtent l="0" t="0" r="0" b="0"/>
+            <wp:docPr id="1689416095" name="Picture 1"/>
+            <wp:cNvGraphicFramePr>
+              <a:graphicFrameLocks xmlns:a="http://schemas.openxmlformats.org/drawingml/2006/main" noChangeAspect="1"/>
+            </wp:cNvGraphicFramePr>
+            <a:graphic xmlns:a="http://schemas.openxmlformats.org/drawingml/2006/main">
+              <a:graphicData uri="http://schemas.openxmlformats.org/drawingml/2006/picture">
+                <pic:pic xmlns:pic="http://schemas.openxmlformats.org/drawingml/2006/picture">
+                  <pic:nvPicPr>
+                    <pic:cNvPr id="1689416095" name=""/>
+                    <pic:cNvPicPr/>
+                  </pic:nvPicPr>
+                  <pic:blipFill>
+                    <a:blip r:embed="rId10"/>
+                    <a:stretch>
+                      <a:fillRect/>
+                    </a:stretch>
+                  </pic:blipFill>
+                  <pic:spPr>
+                    <a:xfrm>
+                      <a:off x="0" y="0"/>
+                      <a:ext cx="5486400" cy="329565"/>
+                    </a:xfrm>
+                    <a:prstGeom prst="rect">
+                      <a:avLst/>
+                    </a:prstGeom>
+                  </pic:spPr>
+                </pic:pic>
+              </a:graphicData>
+            </a:graphic>
+          </wp:inline>
+        </w:drawing>
+      </w:r>
+    </w:p>
+    <w:p>
+      <w:pPr>
+        <w:rPr>
+          <w:b/>
+          <w:bCs/>
+          <w:lang w:val="en-IN"/>
+        </w:rPr>
+      </w:pPr>
+      <w:r>
+        <w:rPr>
+          <w:b/>
+          <w:bCs/>
+          <w:noProof/>
+          <w:lang w:val="en-IN"/>
+        </w:rPr>
+        <w:drawing>
+          <wp:inline distT="0" distB="0" distL="0" distR="0" wp14:anchorId="70E86AEF" wp14:editId="3CFDF391">
+            <wp:extent cx="5486400" cy="2816860"/>
+            <wp:effectExtent l="0" t="0" r="0" b="2540"/>
+            <wp:docPr id="1583726469" name="Picture 1"/>
+            <wp:cNvGraphicFramePr>
+              <a:graphicFrameLocks xmlns:a="http://schemas.openxmlformats.org/drawingml/2006/main" noChangeAspect="1"/>
+            </wp:cNvGraphicFramePr>
+            <a:graphic xmlns:a="http://schemas.openxmlformats.org/drawingml/2006/main">
+              <a:graphicData uri="http://schemas.openxmlformats.org/drawingml/2006/picture">
+                <pic:pic xmlns:pic="http://schemas.openxmlformats.org/drawingml/2006/picture">
+                  <pic:nvPicPr>
+                    <pic:cNvPr id="1583726469" name=""/>
+                    <pic:cNvPicPr/>
+                  </pic:nvPicPr>
+                  <pic:blipFill>
+                    <a:blip r:embed="rId11"/>
+                    <a:stretch>
+                      <a:fillRect/>
+                    </a:stretch>
+                  </pic:blipFill>
+                  <pic:spPr>
+                    <a:xfrm>
+                      <a:off x="0" y="0"/>
+                      <a:ext cx="5486400" cy="2816860"/>
+                    </a:xfrm>
+                    <a:prstGeom prst="rect">
+                      <a:avLst/>
+                    </a:prstGeom>
+                  </pic:spPr>
+                </pic:pic>
+              </a:graphicData>
+            </a:graphic>
+          </wp:inline>
+        </w:drawing>
+      </w:r>
+    </w:p>
+    <w:p>
+      <w:pPr>
+        <w:rPr>
+          <w:b/>
+          <w:bCs/>
+          <w:lang w:val="en-IN"/>
+        </w:rPr>
+      </w:pPr>
+      <w:r>
+        <w:rPr>
+          <w:b/>
+          <w:bCs/>
+          <w:lang w:val="en-IN"/>
+        </w:rPr>
+        <w:t xml:space="preserve">Step </w:t>
+      </w:r>
+      <w:r>
+        <w:rPr>
+          <w:b/>
+          <w:bCs/>
+          <w:lang w:val="en-IN"/>
+        </w:rPr>
+        <w:t>6</w:t>
+      </w:r>
+      <w:r>
+        <w:rPr>
+          <w:b/>
+          <w:bCs/>
+          <w:lang w:val="en-IN"/>
+        </w:rPr>
+        <w:t>: Update index.html on VM2</w:t>
+      </w:r>
+    </w:p>
+    <w:p>
+      <w:pPr>
+        <w:rPr>
+          <w:lang w:val="en-IN"/>
+        </w:rPr>
+      </w:pPr>
+      <w:r>
+        <w:rPr>
+          <w:b/>
+          <w:bCs/>
+          <w:lang w:val="en-IN"/>
+        </w:rPr>
+        <w:t>Using Azure CLI:</w:t>
+      </w:r>
+    </w:p>
+    <w:p>
+      <w:pPr>
+        <w:numPr>
+          <w:ilvl w:val="0"/>
+          <w:numId w:val="38"/>
+        </w:numPr>
+        <w:rPr>
+          <w:lang w:val="en-IN"/>
+        </w:rPr>
+      </w:pPr>
+      <w:r>
+        <w:rPr>
+          <w:lang w:val="en-IN"/>
+        </w:rPr>
+        <w:t>SSH into VM2:</w:t>
+      </w:r>
+    </w:p>
+    <w:p>
+      <w:pPr>
+        <w:ind w:firstLine="360"/>
+        <w:rPr>
+          <w:b/>
+          <w:bCs/>
+          <w:lang w:val="en-IN"/>
+        </w:rPr>
+      </w:pPr>
+      <w:r>
+        <w:rPr>
+          <w:b/>
+          <w:bCs/>
+          <w:lang w:val="en-IN"/>
+        </w:rPr>
+        <w:t>ssh azureuser@&lt;VM2_Public_IP&gt;</w:t>
+      </w:r>
+    </w:p>
+    <w:p>
+      <w:pPr>
+        <w:numPr>
+          <w:ilvl w:val="0"/>
+          <w:numId w:val="38"/>
+        </w:numPr>
+        <w:rPr>
+          <w:lang w:val="en-IN"/>
+        </w:rPr>
+      </w:pPr>
+      <w:r>
+        <w:rPr>
+          <w:lang w:val="en-IN"/>
+        </w:rPr>
+        <w:t>Change the index.html file:</w:t>
+      </w:r>
+    </w:p>
+    <w:p>
+      <w:pPr>
+        <w:ind w:firstLine="360"/>
+        <w:rPr>
+          <w:b/>
+          <w:bCs/>
+          <w:lang w:val="en-IN"/>
+        </w:rPr>
+      </w:pPr>
+      <w:r>
+        <w:rPr>
+          <w:b/>
+          <w:bCs/>
+          <w:lang w:val="en-IN"/>
+        </w:rPr>
+        <w:t>echo "This is VM2" | sudo tee /var/www/html</w:t>
+      </w:r>
+      <w:r>
+        <w:rPr>
+          <w:b/>
+          <w:bCs/>
+          <w:lang w:val="en-IN"/>
+        </w:rPr>
+        <w:t>/vm2</w:t>
+      </w:r>
+      <w:r>
+        <w:rPr>
+          <w:b/>
+          <w:bCs/>
+          <w:lang w:val="en-IN"/>
+        </w:rPr>
+        <w:t>/index.html</w:t>
+      </w:r>
+    </w:p>
+    <w:p>
+      <w:pPr>
+        <w:ind w:firstLine="360"/>
+        <w:rPr>
+          <w:b/>
+          <w:bCs/>
+          <w:lang w:val="en-IN"/>
+        </w:rPr>
+      </w:pPr>
+    </w:p>
+    <w:p>
+      <w:pPr>
+        <w:ind w:firstLine="360"/>
+        <w:rPr>
+          <w:b/>
+          <w:bCs/>
+          <w:lang w:val="en-IN"/>
+        </w:rPr>
+      </w:pPr>
+      <w:r>
+        <w:rPr>
+          <w:b/>
+          <w:bCs/>
+          <w:noProof/>
+          <w:lang w:val="en-IN"/>
+        </w:rPr>
+        <w:drawing>
+          <wp:inline distT="0" distB="0" distL="0" distR="0" wp14:anchorId="5216E9C9" wp14:editId="5413B5FC">
+            <wp:extent cx="5486400" cy="474345"/>
+            <wp:effectExtent l="0" t="0" r="0" b="1905"/>
+            <wp:docPr id="160697086" name="Picture 1"/>
+            <wp:cNvGraphicFramePr>
+              <a:graphicFrameLocks xmlns:a="http://schemas.openxmlformats.org/drawingml/2006/main" noChangeAspect="1"/>
+            </wp:cNvGraphicFramePr>
+            <a:graphic xmlns:a="http://schemas.openxmlformats.org/drawingml/2006/main">
+              <a:graphicData uri="http://schemas.openxmlformats.org/drawingml/2006/picture">
+                <pic:pic xmlns:pic="http://schemas.openxmlformats.org/drawingml/2006/picture">
+                  <pic:nvPicPr>
+                    <pic:cNvPr id="160697086" name=""/>
+                    <pic:cNvPicPr/>
+                  </pic:nvPicPr>
+                  <pic:blipFill>
+                    <a:blip r:embed="rId12"/>
+                    <a:stretch>
+                      <a:fillRect/>
+                    </a:stretch>
+                  </pic:blipFill>
+                  <pic:spPr>
+                    <a:xfrm>
+                      <a:off x="0" y="0"/>
+                      <a:ext cx="5486400" cy="474345"/>
+                    </a:xfrm>
+                    <a:prstGeom prst="rect">
+                      <a:avLst/>
+                    </a:prstGeom>
+                  </pic:spPr>
+                </pic:pic>
+              </a:graphicData>
+            </a:graphic>
+          </wp:inline>
+        </w:drawing>
+      </w:r>
+    </w:p>
+    <w:p>
+      <w:pPr>
+        <w:ind w:firstLine="360"/>
+        <w:rPr>
+          <w:b/>
+          <w:bCs/>
+          <w:lang w:val="en-IN"/>
+        </w:rPr>
+      </w:pPr>
+      <w:r>
+        <w:rPr>
+          <w:b/>
+          <w:bCs/>
+          <w:lang w:val="en-IN"/>
+        </w:rPr>
+        <w:lastRenderedPageBreak/>
+        <w:drawing>
+          <wp:inline distT="0" distB="0" distL="0" distR="0" wp14:anchorId="1F6099CF" wp14:editId="67EC50AF">
+            <wp:extent cx="5486400" cy="2906395"/>
+            <wp:effectExtent l="0" t="0" r="0" b="8255"/>
+            <wp:docPr id="1445143781" name="Picture 1"/>
+            <wp:cNvGraphicFramePr>
+              <a:graphicFrameLocks xmlns:a="http://schemas.openxmlformats.org/drawingml/2006/main" noChangeAspect="1"/>
+            </wp:cNvGraphicFramePr>
+            <a:graphic xmlns:a="http://schemas.openxmlformats.org/drawingml/2006/main">
+              <a:graphicData uri="http://schemas.openxmlformats.org/drawingml/2006/picture">
+                <pic:pic xmlns:pic="http://schemas.openxmlformats.org/drawingml/2006/picture">
+                  <pic:nvPicPr>
+                    <pic:cNvPr id="1445143781" name=""/>
+                    <pic:cNvPicPr/>
+                  </pic:nvPicPr>
+                  <pic:blipFill>
+                    <a:blip r:embed="rId13"/>
+                    <a:stretch>
+                      <a:fillRect/>
+                    </a:stretch>
+                  </pic:blipFill>
+                  <pic:spPr>
+                    <a:xfrm>
+                      <a:off x="0" y="0"/>
+                      <a:ext cx="5486400" cy="2906395"/>
+                    </a:xfrm>
+                    <a:prstGeom prst="rect">
+                      <a:avLst/>
+                    </a:prstGeom>
+                  </pic:spPr>
+                </pic:pic>
+              </a:graphicData>
+            </a:graphic>
+          </wp:inline>
+        </w:drawing>
+      </w:r>
+    </w:p>
+    <w:p>
+      <w:pPr>
+        <w:ind w:firstLine="360"/>
+        <w:rPr>
+          <w:b/>
+          <w:bCs/>
+          <w:lang w:val="en-IN"/>
+        </w:rPr>
+      </w:pPr>
+    </w:p>
+    <w:p>
+      <w:pPr>
+        <w:rPr>
+          <w:b/>
+          <w:bCs/>
+          <w:lang w:val="en-IN"/>
+        </w:rPr>
+      </w:pPr>
+      <w:r>
+        <w:rPr>
+          <w:b/>
+          <w:bCs/>
+          <w:lang w:val="en-IN"/>
+        </w:rPr>
+        <w:t xml:space="preserve">Step </w:t>
+      </w:r>
+      <w:r>
+        <w:rPr>
+          <w:b/>
+          <w:bCs/>
+          <w:lang w:val="en-IN"/>
+        </w:rPr>
+        <w:t>7</w:t>
+      </w:r>
+      <w:r>
+        <w:rPr>
+          <w:b/>
+          <w:bCs/>
+          <w:lang w:val="en-IN"/>
+        </w:rPr>
+        <w:t>: Create an Application Gateway</w:t>
+      </w:r>
+    </w:p>
+    <w:p>
+      <w:pPr>
+        <w:numPr>
+          <w:ilvl w:val="0"/>
+          <w:numId w:val="25"/>
+        </w:numPr>
+        <w:rPr>
+          <w:lang w:val="en-IN"/>
+        </w:rPr>
+      </w:pPr>
+      <w:r>
+        <w:rPr>
+          <w:lang w:val="en-IN"/>
+        </w:rPr>
+        <w:t xml:space="preserve">In the Azure Portal, search for </w:t>
+      </w:r>
+      <w:r>
+        <w:rPr>
+          <w:b/>
+          <w:bCs/>
+          <w:lang w:val="en-IN"/>
+        </w:rPr>
+        <w:t>Application Gateway</w:t>
+      </w:r>
+      <w:r>
+        <w:rPr>
+          <w:lang w:val="en-IN"/>
+        </w:rPr>
+        <w:t xml:space="preserve"> in the search bar and click </w:t>
+      </w:r>
+      <w:r>
+        <w:rPr>
+          <w:b/>
+          <w:bCs/>
+          <w:lang w:val="en-IN"/>
+        </w:rPr>
+        <w:t>Create</w:t>
+      </w:r>
+      <w:r>
+        <w:rPr>
+          <w:lang w:val="en-IN"/>
+        </w:rPr>
+        <w:t>.</w:t>
+      </w:r>
+    </w:p>
+    <w:p>
+      <w:pPr>
+        <w:numPr>
+          <w:ilvl w:val="0"/>
+          <w:numId w:val="25"/>
+        </w:numPr>
+        <w:rPr>
+          <w:lang w:val="en-IN"/>
+        </w:rPr>
+      </w:pPr>
+      <w:r>
+        <w:rPr>
+          <w:lang w:val="en-IN"/>
+        </w:rPr>
+        <w:t xml:space="preserve">Select your </w:t>
+      </w:r>
+      <w:r>
+        <w:rPr>
+          <w:b/>
+          <w:bCs/>
+          <w:lang w:val="en-IN"/>
+        </w:rPr>
+        <w:t>Subscription</w:t>
+      </w:r>
+      <w:r>
+        <w:rPr>
+          <w:lang w:val="en-IN"/>
+        </w:rPr>
+        <w:t xml:space="preserve"> and an existing </w:t>
+      </w:r>
+      <w:r>
+        <w:rPr>
+          <w:b/>
+          <w:bCs/>
+          <w:lang w:val="en-IN"/>
+        </w:rPr>
+        <w:t>Resource Group</w:t>
+      </w:r>
+      <w:r>
+        <w:rPr>
+          <w:lang w:val="en-IN"/>
+        </w:rPr>
+        <w:t xml:space="preserve"> (or create a new one).</w:t>
+      </w:r>
+    </w:p>
+    <w:p>
+      <w:pPr>
+        <w:numPr>
+          <w:ilvl w:val="0"/>
+          <w:numId w:val="25"/>
+        </w:numPr>
+        <w:rPr>
+          <w:lang w:val="en-IN"/>
+        </w:rPr>
+      </w:pPr>
+      <w:r>
+        <w:rPr>
+          <w:lang w:val="en-IN"/>
+        </w:rPr>
+        <w:t xml:space="preserve">In the </w:t>
+      </w:r>
+      <w:r>
+        <w:rPr>
+          <w:b/>
+          <w:bCs/>
+          <w:lang w:val="en-IN"/>
+        </w:rPr>
+        <w:t>Instance Details</w:t>
+      </w:r>
+      <w:r>
+        <w:rPr>
+          <w:lang w:val="en-IN"/>
+        </w:rPr>
+        <w:t xml:space="preserve"> section:</w:t>
+      </w:r>
+    </w:p>
+    <w:p>
+      <w:pPr>
+        <w:numPr>
+          <w:ilvl w:val="1"/>
+          <w:numId w:val="25"/>
+        </w:numPr>
+        <w:rPr>
+          <w:lang w:val="en-IN"/>
+        </w:rPr>
+      </w:pPr>
+      <w:r>
+        <w:rPr>
+          <w:lang w:val="en-IN"/>
+        </w:rPr>
+        <w:t xml:space="preserve">Provide the </w:t>
+      </w:r>
+      <w:r>
+        <w:rPr>
+          <w:b/>
+          <w:bCs/>
+          <w:lang w:val="en-IN"/>
+        </w:rPr>
+        <w:t>Name</w:t>
+      </w:r>
+      <w:r>
+        <w:rPr>
+          <w:lang w:val="en-IN"/>
+        </w:rPr>
+        <w:t xml:space="preserve"> for the Application Gateway (AppGateway).</w:t>
+      </w:r>
+    </w:p>
+    <w:p>
+      <w:pPr>
+        <w:numPr>
+          <w:ilvl w:val="1"/>
+          <w:numId w:val="25"/>
+        </w:numPr>
+        <w:rPr>
+          <w:lang w:val="en-IN"/>
+        </w:rPr>
+      </w:pPr>
+      <w:r>
+        <w:rPr>
+          <w:lang w:val="en-IN"/>
+        </w:rPr>
+        <w:t xml:space="preserve">Select </w:t>
+      </w:r>
+      <w:r>
+        <w:rPr>
+          <w:b/>
+          <w:bCs/>
+          <w:lang w:val="en-IN"/>
+        </w:rPr>
+        <w:t>Region</w:t>
+      </w:r>
+      <w:r>
+        <w:rPr>
+          <w:lang w:val="en-IN"/>
+        </w:rPr>
+        <w:t xml:space="preserve"> where both your VMs are located.</w:t>
+      </w:r>
+    </w:p>
+    <w:p>
+      <w:pPr>
+        <w:numPr>
+          <w:ilvl w:val="1"/>
+          <w:numId w:val="25"/>
+        </w:numPr>
+        <w:rPr>
+          <w:lang w:val="en-IN"/>
+        </w:rPr>
+      </w:pPr>
+      <w:r>
+        <w:rPr>
+          <w:lang w:val="en-IN"/>
+        </w:rPr>
+        <w:t xml:space="preserve">Choose </w:t>
+      </w:r>
+      <w:r>
+        <w:rPr>
+          <w:b/>
+          <w:bCs/>
+          <w:lang w:val="en-IN"/>
+        </w:rPr>
+        <w:t>Tier</w:t>
+      </w:r>
+      <w:r>
+        <w:rPr>
+          <w:lang w:val="en-IN"/>
+        </w:rPr>
+        <w:t xml:space="preserve"> as </w:t>
+      </w:r>
+      <w:r>
+        <w:rPr>
+          <w:b/>
+          <w:bCs/>
+          <w:lang w:val="en-IN"/>
+        </w:rPr>
+        <w:t>Standard V2</w:t>
+      </w:r>
+      <w:r>
+        <w:rPr>
+          <w:lang w:val="en-IN"/>
+        </w:rPr>
+        <w:t xml:space="preserve"> depending on your needs.</w:t>
+      </w:r>
+    </w:p>
+    <w:p>
+      <w:pPr>
+        <w:numPr>
+          <w:ilvl w:val="0"/>
+          <w:numId w:val="25"/>
+        </w:numPr>
+        <w:rPr>
+          <w:lang w:val="en-IN"/>
+        </w:rPr>
+      </w:pPr>
+      <w:r>
+        <w:rPr>
+          <w:lang w:val="en-IN"/>
+        </w:rPr>
+        <w:t xml:space="preserve">In the </w:t>
+      </w:r>
+      <w:r>
+        <w:rPr>
+          <w:b/>
+          <w:bCs/>
+          <w:lang w:val="en-IN"/>
+        </w:rPr>
+        <w:t>Virtual Network</w:t>
+      </w:r>
+      <w:r>
+        <w:rPr>
+          <w:lang w:val="en-IN"/>
+        </w:rPr>
+        <w:t xml:space="preserve"> section:</w:t>
+      </w:r>
+    </w:p>
+    <w:p>
+      <w:pPr>
+        <w:numPr>
+          <w:ilvl w:val="1"/>
+          <w:numId w:val="25"/>
+        </w:numPr>
+        <w:rPr>
+          <w:lang w:val="en-IN"/>
+        </w:rPr>
+      </w:pPr>
+      <w:r>
+        <w:rPr>
+          <w:lang w:val="en-IN"/>
+        </w:rPr>
+        <w:t xml:space="preserve">Select the </w:t>
+      </w:r>
+      <w:r>
+        <w:rPr>
+          <w:b/>
+          <w:bCs/>
+          <w:lang w:val="en-IN"/>
+        </w:rPr>
+        <w:t>VNet</w:t>
+      </w:r>
+      <w:r>
+        <w:rPr>
+          <w:lang w:val="en-IN"/>
+        </w:rPr>
+        <w:t xml:space="preserve"> that your VMs are connected to.</w:t>
+      </w:r>
+    </w:p>
+    <w:p>
+      <w:pPr>
+        <w:numPr>
+          <w:ilvl w:val="1"/>
+          <w:numId w:val="25"/>
+        </w:numPr>
+        <w:rPr>
+          <w:lang w:val="en-IN"/>
+        </w:rPr>
+      </w:pPr>
+      <w:r>
+        <w:rPr>
+          <w:lang w:val="en-IN"/>
+        </w:rPr>
+        <w:t xml:space="preserve">Create a </w:t>
+      </w:r>
+      <w:r>
+        <w:rPr>
+          <w:b/>
+          <w:bCs/>
+          <w:lang w:val="en-IN"/>
+        </w:rPr>
+        <w:t>Subnet</w:t>
+      </w:r>
+      <w:r>
+        <w:rPr>
+          <w:lang w:val="en-IN"/>
+        </w:rPr>
+        <w:t xml:space="preserve"> if not already available for the Application Gateway.</w:t>
+      </w:r>
+    </w:p>
+    <w:p>
+      <w:pPr>
+        <w:numPr>
+          <w:ilvl w:val="0"/>
+          <w:numId w:val="25"/>
+        </w:numPr>
+        <w:rPr>
+          <w:lang w:val="en-IN"/>
+        </w:rPr>
+      </w:pPr>
+      <w:r>
+        <w:rPr>
+          <w:lang w:val="en-IN"/>
+        </w:rPr>
+        <w:t xml:space="preserve">In the </w:t>
+      </w:r>
+      <w:r>
+        <w:rPr>
+          <w:b/>
+          <w:bCs/>
+          <w:lang w:val="en-IN"/>
+        </w:rPr>
+        <w:t>Frontend IP</w:t>
+      </w:r>
+      <w:r>
+        <w:rPr>
+          <w:lang w:val="en-IN"/>
+        </w:rPr>
+        <w:t xml:space="preserve"> section:</w:t>
+      </w:r>
+    </w:p>
+    <w:p>
+      <w:pPr>
+        <w:numPr>
+          <w:ilvl w:val="1"/>
+          <w:numId w:val="25"/>
+        </w:numPr>
+        <w:rPr>
+          <w:lang w:val="en-IN"/>
+        </w:rPr>
+      </w:pPr>
+      <w:r>
+        <w:rPr>
+          <w:lang w:val="en-IN"/>
+        </w:rPr>
+        <w:t xml:space="preserve">Choose </w:t>
+      </w:r>
+      <w:r>
+        <w:rPr>
+          <w:b/>
+          <w:bCs/>
+          <w:lang w:val="en-IN"/>
+        </w:rPr>
+        <w:t>Public</w:t>
+      </w:r>
+      <w:r>
+        <w:rPr>
+          <w:lang w:val="en-IN"/>
+        </w:rPr>
+        <w:t xml:space="preserve"> or </w:t>
+      </w:r>
+      <w:r>
+        <w:rPr>
+          <w:b/>
+          <w:bCs/>
+          <w:lang w:val="en-IN"/>
+        </w:rPr>
+        <w:t>Private IP</w:t>
+      </w:r>
+      <w:r>
+        <w:rPr>
+          <w:lang w:val="en-IN"/>
+        </w:rPr>
+        <w:t xml:space="preserve"> based on your application.</w:t>
+      </w:r>
+    </w:p>
+    <w:p>
+      <w:pPr>
+        <w:numPr>
+          <w:ilvl w:val="1"/>
+          <w:numId w:val="25"/>
+        </w:numPr>
+        <w:rPr>
+          <w:lang w:val="en-IN"/>
+        </w:rPr>
+      </w:pPr>
+      <w:r>
+        <w:rPr>
+          <w:lang w:val="en-IN"/>
+        </w:rPr>
+        <w:t xml:space="preserve">Create a new </w:t>
+      </w:r>
+      <w:r>
+        <w:rPr>
+          <w:b/>
+          <w:bCs/>
+          <w:lang w:val="en-IN"/>
+        </w:rPr>
+        <w:t>Public IP</w:t>
+      </w:r>
+      <w:r>
+        <w:rPr>
+          <w:lang w:val="en-IN"/>
+        </w:rPr>
+        <w:t xml:space="preserve"> if needed.</w:t>
+      </w:r>
+    </w:p>
+    <w:p>
+      <w:pPr>
+        <w:numPr>
+          <w:ilvl w:val="0"/>
+          <w:numId w:val="25"/>
+        </w:numPr>
+        <w:rPr>
+          <w:lang w:val="en-IN"/>
+        </w:rPr>
+      </w:pPr>
+      <w:r>
+        <w:rPr>
+          <w:lang w:val="en-IN"/>
+        </w:rPr>
+        <w:t xml:space="preserve">Click </w:t>
+      </w:r>
+      <w:r>
+        <w:rPr>
+          <w:b/>
+          <w:bCs/>
+          <w:lang w:val="en-IN"/>
+        </w:rPr>
+        <w:t>Review + Create</w:t>
+      </w:r>
+      <w:r>
+        <w:rPr>
+          <w:lang w:val="en-IN"/>
+        </w:rPr>
+        <w:t xml:space="preserve"> and complete the deployment process.</w:t>
+      </w:r>
+    </w:p>
+    <w:p>
+      <w:pPr>
+        <w:rPr>
+          <w:b/>
+          <w:bCs/>
+          <w:lang w:val="en-IN"/>
+        </w:rPr>
+      </w:pPr>
+      <w:r>
+        <w:rPr>
+          <w:b/>
+          <w:bCs/>
+          <w:lang w:val="en-IN"/>
+        </w:rPr>
+        <w:t>Step 3: Configure Backend Pools</w:t>
+      </w:r>
+    </w:p>
+    <w:p>
+      <w:pPr>
+        <w:numPr>
+          <w:ilvl w:val="0"/>
+          <w:numId w:val="26"/>
+        </w:numPr>
+        <w:rPr>
+          <w:lang w:val="en-IN"/>
+        </w:rPr>
+      </w:pPr>
+      <w:r>
+        <w:rPr>
+          <w:lang w:val="en-IN"/>
+        </w:rPr>
+        <w:lastRenderedPageBreak/>
+        <w:t xml:space="preserve">Once the Application Gateway is deployed, go to the resource and select </w:t>
+      </w:r>
+      <w:r>
+        <w:rPr>
+          <w:b/>
+          <w:bCs/>
+          <w:lang w:val="en-IN"/>
+        </w:rPr>
+        <w:t>Backend pools</w:t>
+      </w:r>
+      <w:r>
+        <w:rPr>
+          <w:lang w:val="en-IN"/>
+        </w:rPr>
+        <w:t xml:space="preserve"> in the left menu.</w:t>
+      </w:r>
+    </w:p>
+    <w:p>
+      <w:pPr>
+        <w:numPr>
+          <w:ilvl w:val="0"/>
+          <w:numId w:val="26"/>
+        </w:numPr>
+        <w:rPr>
+          <w:lang w:val="en-IN"/>
+        </w:rPr>
+      </w:pPr>
+      <w:r>
+        <w:rPr>
+          <w:lang w:val="en-IN"/>
+        </w:rPr>
+        <w:t>Create two backend pools:</w:t>
+      </w:r>
+    </w:p>
+    <w:p>
+      <w:pPr>
+        <w:numPr>
+          <w:ilvl w:val="1"/>
+          <w:numId w:val="26"/>
+        </w:numPr>
+        <w:rPr>
+          <w:lang w:val="en-IN"/>
+        </w:rPr>
+      </w:pPr>
+      <w:r>
+        <w:rPr>
+          <w:b/>
+          <w:bCs/>
+          <w:lang w:val="en-IN"/>
+        </w:rPr>
+        <w:t>backendp</w:t>
+      </w:r>
+      <w:r>
+        <w:rPr>
+          <w:b/>
+          <w:bCs/>
+          <w:lang w:val="en-IN"/>
+        </w:rPr>
+        <w:t>ool</w:t>
+      </w:r>
+      <w:r>
+        <w:rPr>
+          <w:lang w:val="en-IN"/>
+        </w:rPr>
+        <w:t xml:space="preserve">: Add </w:t>
+      </w:r>
+      <w:r>
+        <w:rPr>
+          <w:b/>
+          <w:bCs/>
+          <w:lang w:val="en-IN"/>
+        </w:rPr>
+        <w:t>VM1</w:t>
+      </w:r>
+      <w:r>
+        <w:rPr>
+          <w:lang w:val="en-IN"/>
+        </w:rPr>
+        <w:t xml:space="preserve"> as a target.</w:t>
+      </w:r>
+    </w:p>
+    <w:p>
+      <w:pPr>
+        <w:numPr>
+          <w:ilvl w:val="1"/>
+          <w:numId w:val="26"/>
+        </w:numPr>
+        <w:rPr>
+          <w:lang w:val="en-IN"/>
+        </w:rPr>
+      </w:pPr>
+      <w:r>
+        <w:rPr>
+          <w:b/>
+          <w:bCs/>
+          <w:lang w:val="en-IN"/>
+        </w:rPr>
+        <w:t>b</w:t>
+      </w:r>
+      <w:r>
+        <w:rPr>
+          <w:b/>
+          <w:bCs/>
+          <w:lang w:val="en-IN"/>
+        </w:rPr>
+        <w:t>ackendp</w:t>
+      </w:r>
+      <w:r>
+        <w:rPr>
+          <w:b/>
+          <w:bCs/>
+          <w:lang w:val="en-IN"/>
+        </w:rPr>
+        <w:t>ool</w:t>
+      </w:r>
+      <w:r>
+        <w:rPr>
+          <w:b/>
+          <w:bCs/>
+          <w:lang w:val="en-IN"/>
+        </w:rPr>
+        <w:t>1</w:t>
+      </w:r>
+      <w:r>
+        <w:rPr>
+          <w:lang w:val="en-IN"/>
+        </w:rPr>
+        <w:t xml:space="preserve">: Add </w:t>
+      </w:r>
+      <w:r>
+        <w:rPr>
+          <w:b/>
+          <w:bCs/>
+          <w:lang w:val="en-IN"/>
+        </w:rPr>
+        <w:t>VM2</w:t>
+      </w:r>
+      <w:r>
+        <w:rPr>
+          <w:lang w:val="en-IN"/>
+        </w:rPr>
+        <w:t xml:space="preserve"> as a target.</w:t>
+      </w:r>
+    </w:p>
+    <w:p>
+      <w:pPr>
+        <w:rPr>
+          <w:b/>
+          <w:bCs/>
+          <w:lang w:val="en-IN"/>
+        </w:rPr>
+      </w:pPr>
+      <w:r>
+        <w:rPr>
+          <w:b/>
+          <w:bCs/>
+          <w:lang w:val="en-IN"/>
+        </w:rPr>
+        <w:t>Step 4: Create HTTP Settings</w:t>
+      </w:r>
+    </w:p>
+    <w:p>
+      <w:pPr>
+        <w:numPr>
+          <w:ilvl w:val="0"/>
+          <w:numId w:val="27"/>
+        </w:numPr>
+        <w:rPr>
+          <w:lang w:val="en-IN"/>
+        </w:rPr>
+      </w:pPr>
+      <w:r>
+        <w:rPr>
+          <w:lang w:val="en-IN"/>
+        </w:rPr>
+        <w:t xml:space="preserve">In the Application Gateway settings, navigate to </w:t>
+      </w:r>
+      <w:r>
+        <w:rPr>
+          <w:b/>
+          <w:bCs/>
+          <w:lang w:val="en-IN"/>
+        </w:rPr>
+        <w:t>HTTP settings</w:t>
+      </w:r>
+      <w:r>
+        <w:rPr>
+          <w:lang w:val="en-IN"/>
+        </w:rPr>
+        <w:t>.</w:t>
+      </w:r>
+    </w:p>
+    <w:p>
+      <w:pPr>
+        <w:numPr>
+          <w:ilvl w:val="0"/>
+          <w:numId w:val="27"/>
+        </w:numPr>
+        <w:rPr>
+          <w:lang w:val="en-IN"/>
+        </w:rPr>
+      </w:pPr>
+      <w:r>
+        <w:rPr>
+          <w:lang w:val="en-IN"/>
+        </w:rPr>
+        <w:t xml:space="preserve">Click </w:t>
+      </w:r>
+      <w:r>
+        <w:rPr>
+          <w:b/>
+          <w:bCs/>
+          <w:lang w:val="en-IN"/>
+        </w:rPr>
+        <w:t>+ Add</w:t>
+      </w:r>
+      <w:r>
+        <w:rPr>
+          <w:lang w:val="en-IN"/>
+        </w:rPr>
+        <w:t xml:space="preserve"> and create HTTP settings:</w:t>
+      </w:r>
+    </w:p>
+    <w:p>
+      <w:pPr>
+        <w:numPr>
+          <w:ilvl w:val="1"/>
+          <w:numId w:val="27"/>
+        </w:numPr>
+        <w:rPr>
+          <w:lang w:val="en-IN"/>
+        </w:rPr>
+      </w:pPr>
+      <w:r>
+        <w:rPr>
+          <w:lang w:val="en-IN"/>
+        </w:rPr>
+        <w:t xml:space="preserve">Name: </w:t>
+      </w:r>
+      <w:bookmarkStart w:id="0" w:name="_Hlk178858561"/>
+      <w:r>
+        <w:rPr>
+          <w:lang w:val="en-IN"/>
+        </w:rPr>
+        <w:t>httpsetting</w:t>
+      </w:r>
+      <w:bookmarkEnd w:id="0"/>
+    </w:p>
+    <w:p>
+      <w:pPr>
+        <w:numPr>
+          <w:ilvl w:val="1"/>
+          <w:numId w:val="27"/>
+        </w:numPr>
+        <w:rPr>
+          <w:lang w:val="en-IN"/>
+        </w:rPr>
+      </w:pPr>
+      <w:r>
+        <w:rPr>
+          <w:lang w:val="en-IN"/>
+        </w:rPr>
+        <w:t xml:space="preserve">Protocol: </w:t>
+      </w:r>
+      <w:r>
+        <w:rPr>
+          <w:b/>
+          <w:bCs/>
+          <w:lang w:val="en-IN"/>
+        </w:rPr>
+        <w:t>HTTP</w:t>
+      </w:r>
+    </w:p>
+    <w:p>
+      <w:pPr>
+        <w:numPr>
+          <w:ilvl w:val="1"/>
+          <w:numId w:val="27"/>
+        </w:numPr>
+        <w:rPr>
+          <w:lang w:val="en-IN"/>
+        </w:rPr>
+      </w:pPr>
+      <w:r>
+        <w:rPr>
+          <w:lang w:val="en-IN"/>
+        </w:rPr>
+        <w:t xml:space="preserve">Port: </w:t>
+      </w:r>
+      <w:r>
+        <w:rPr>
+          <w:b/>
+          <w:bCs/>
+          <w:lang w:val="en-IN"/>
+        </w:rPr>
+        <w:t>80</w:t>
+      </w:r>
+      <w:r>
+        <w:rPr>
+          <w:lang w:val="en-IN"/>
+        </w:rPr>
+        <w:t xml:space="preserve"> </w:t>
+      </w:r>
+    </w:p>
+    <w:p>
+      <w:pPr>
+        <w:numPr>
+          <w:ilvl w:val="0"/>
+          <w:numId w:val="27"/>
+        </w:numPr>
+        <w:rPr>
+          <w:lang w:val="en-IN"/>
+        </w:rPr>
+      </w:pPr>
+      <w:r>
+        <w:rPr>
+          <w:lang w:val="en-IN"/>
+        </w:rPr>
+        <w:t>Save both settings.</w:t>
+      </w:r>
+    </w:p>
+    <w:p>
+      <w:pPr>
+        <w:rPr>
+          <w:b/>
+          <w:bCs/>
+          <w:lang w:val="en-IN"/>
+        </w:rPr>
+      </w:pPr>
+      <w:r>
+        <w:rPr>
+          <w:b/>
+          <w:bCs/>
+          <w:lang w:val="en-IN"/>
+        </w:rPr>
+        <w:t>Step 5: Set Up Listeners</w:t>
+      </w:r>
+    </w:p>
+    <w:p>
+      <w:pPr>
+        <w:numPr>
+          <w:ilvl w:val="0"/>
+          <w:numId w:val="28"/>
+        </w:numPr>
+        <w:rPr>
+          <w:lang w:val="en-IN"/>
+        </w:rPr>
+      </w:pPr>
+      <w:r>
+        <w:rPr>
+          <w:lang w:val="en-IN"/>
+        </w:rPr>
+        <w:t xml:space="preserve">In the </w:t>
+      </w:r>
+      <w:r>
+        <w:rPr>
+          <w:b/>
+          <w:bCs/>
+          <w:lang w:val="en-IN"/>
+        </w:rPr>
+        <w:t>Listeners</w:t>
+      </w:r>
+      <w:r>
+        <w:rPr>
+          <w:lang w:val="en-IN"/>
+        </w:rPr>
+        <w:t xml:space="preserve"> section of the Application Gateway, create a new listener:</w:t>
+      </w:r>
+    </w:p>
+    <w:p>
+      <w:pPr>
+        <w:numPr>
+          <w:ilvl w:val="1"/>
+          <w:numId w:val="28"/>
+        </w:numPr>
+        <w:rPr>
+          <w:lang w:val="en-IN"/>
+        </w:rPr>
+      </w:pPr>
+      <w:r>
+        <w:rPr>
+          <w:b/>
+          <w:bCs/>
+          <w:lang w:val="en-IN"/>
+        </w:rPr>
+        <w:t>Name</w:t>
+      </w:r>
+      <w:r>
+        <w:rPr>
+          <w:lang w:val="en-IN"/>
+        </w:rPr>
+        <w:t>: HTTPListener</w:t>
+      </w:r>
+    </w:p>
+    <w:p>
+      <w:pPr>
+        <w:numPr>
+          <w:ilvl w:val="1"/>
+          <w:numId w:val="28"/>
+        </w:numPr>
+        <w:rPr>
+          <w:lang w:val="en-IN"/>
+        </w:rPr>
+      </w:pPr>
+      <w:r>
+        <w:rPr>
+          <w:b/>
+          <w:bCs/>
+          <w:lang w:val="en-IN"/>
+        </w:rPr>
+        <w:t>Frontend IP</w:t>
+      </w:r>
+      <w:r>
+        <w:rPr>
+          <w:lang w:val="en-IN"/>
+        </w:rPr>
+        <w:t xml:space="preserve">: Select the </w:t>
+      </w:r>
+      <w:r>
+        <w:rPr>
+          <w:b/>
+          <w:bCs/>
+          <w:lang w:val="en-IN"/>
+        </w:rPr>
+        <w:t>Public IP</w:t>
+      </w:r>
+      <w:r>
+        <w:rPr>
+          <w:lang w:val="en-IN"/>
+        </w:rPr>
+        <w:t xml:space="preserve"> created in Step 2.</w:t>
+      </w:r>
+    </w:p>
+    <w:p>
+      <w:pPr>
+        <w:numPr>
+          <w:ilvl w:val="1"/>
+          <w:numId w:val="28"/>
+        </w:numPr>
+        <w:rPr>
+          <w:lang w:val="en-IN"/>
+        </w:rPr>
+      </w:pPr>
+      <w:r>
+        <w:rPr>
+          <w:b/>
+          <w:bCs/>
+          <w:lang w:val="en-IN"/>
+        </w:rPr>
+        <w:t>Port</w:t>
+      </w:r>
+      <w:r>
+        <w:rPr>
+          <w:lang w:val="en-IN"/>
+        </w:rPr>
+        <w:t xml:space="preserve">: </w:t>
+      </w:r>
+      <w:r>
+        <w:rPr>
+          <w:b/>
+          <w:bCs/>
+          <w:lang w:val="en-IN"/>
+        </w:rPr>
+        <w:t>80</w:t>
+      </w:r>
+      <w:r>
+        <w:rPr>
+          <w:b/>
+          <w:bCs/>
+          <w:lang w:val="en-IN"/>
+        </w:rPr>
+        <w:t>80</w:t>
+      </w:r>
+    </w:p>
+    <w:p>
+      <w:pPr>
+        <w:numPr>
+          <w:ilvl w:val="1"/>
+          <w:numId w:val="28"/>
+        </w:numPr>
+        <w:rPr>
+          <w:lang w:val="en-IN"/>
+        </w:rPr>
+      </w:pPr>
+      <w:r>
+        <w:rPr>
+          <w:b/>
+          <w:bCs/>
+          <w:lang w:val="en-IN"/>
+        </w:rPr>
+        <w:t>Protocol</w:t>
+      </w:r>
+      <w:r>
+        <w:rPr>
+          <w:lang w:val="en-IN"/>
+        </w:rPr>
+        <w:t xml:space="preserve">: </w:t>
+      </w:r>
+      <w:r>
+        <w:rPr>
+          <w:b/>
+          <w:bCs/>
+          <w:lang w:val="en-IN"/>
+        </w:rPr>
+        <w:t>HTTP</w:t>
+      </w:r>
+    </w:p>
+    <w:p>
+      <w:pPr>
+        <w:numPr>
+          <w:ilvl w:val="0"/>
+          <w:numId w:val="28"/>
+        </w:numPr>
+        <w:rPr>
+          <w:lang w:val="en-IN"/>
+        </w:rPr>
+      </w:pPr>
+      <w:r>
+        <w:rPr>
+          <w:lang w:val="en-IN"/>
+        </w:rPr>
+        <w:t>Save the listener configuration.</w:t>
+      </w:r>
+    </w:p>
+    <w:p>
+      <w:pPr>
+        <w:rPr>
+          <w:b/>
+          <w:bCs/>
+          <w:lang w:val="en-IN"/>
+        </w:rPr>
+      </w:pPr>
+      <w:r>
+        <w:rPr>
+          <w:b/>
+          <w:bCs/>
+          <w:lang w:val="en-IN"/>
+        </w:rPr>
+        <w:t>Step 6: Set Up Path-Based Routing Rules</w:t>
+      </w:r>
+    </w:p>
+    <w:p>
+      <w:pPr>
+        <w:numPr>
+          <w:ilvl w:val="0"/>
+          <w:numId w:val="29"/>
+        </w:numPr>
+        <w:rPr>
+          <w:lang w:val="en-IN"/>
+        </w:rPr>
+      </w:pPr>
+      <w:r>
+        <w:rPr>
+          <w:lang w:val="en-IN"/>
+        </w:rPr>
+        <w:t xml:space="preserve">In the </w:t>
+      </w:r>
+      <w:r>
+        <w:rPr>
+          <w:b/>
+          <w:bCs/>
+          <w:lang w:val="en-IN"/>
+        </w:rPr>
+        <w:t>Rules</w:t>
+      </w:r>
+      <w:r>
+        <w:rPr>
+          <w:lang w:val="en-IN"/>
+        </w:rPr>
+        <w:t xml:space="preserve"> section, click </w:t>
+      </w:r>
+      <w:r>
+        <w:rPr>
+          <w:b/>
+          <w:bCs/>
+          <w:lang w:val="en-IN"/>
+        </w:rPr>
+        <w:t>+ Add Rule</w:t>
+      </w:r>
+      <w:r>
+        <w:rPr>
+          <w:lang w:val="en-IN"/>
+        </w:rPr>
+        <w:t>.</w:t>
+      </w:r>
+    </w:p>
+    <w:p>
+      <w:pPr>
+        <w:numPr>
+          <w:ilvl w:val="0"/>
+          <w:numId w:val="29"/>
+        </w:numPr>
+        <w:rPr>
+          <w:lang w:val="en-IN"/>
+        </w:rPr>
+      </w:pPr>
+      <w:r>
+        <w:rPr>
+          <w:lang w:val="en-IN"/>
+        </w:rPr>
+        <w:t xml:space="preserve">Set up a rule with </w:t>
+      </w:r>
+      <w:r>
+        <w:rPr>
+          <w:b/>
+          <w:bCs/>
+          <w:lang w:val="en-IN"/>
+        </w:rPr>
+        <w:t>path-based routing</w:t>
+      </w:r>
+      <w:r>
+        <w:rPr>
+          <w:lang w:val="en-IN"/>
+        </w:rPr>
+        <w:t>:</w:t>
+      </w:r>
+    </w:p>
+    <w:p>
+      <w:pPr>
+        <w:numPr>
+          <w:ilvl w:val="1"/>
+          <w:numId w:val="29"/>
+        </w:numPr>
+        <w:rPr>
+          <w:lang w:val="en-IN"/>
+        </w:rPr>
+      </w:pPr>
+      <w:r>
+        <w:rPr>
+          <w:b/>
+          <w:bCs/>
+          <w:lang w:val="en-IN"/>
+        </w:rPr>
+        <w:t>Name</w:t>
+      </w:r>
+      <w:r>
+        <w:rPr>
+          <w:lang w:val="en-IN"/>
+        </w:rPr>
+        <w:t xml:space="preserve">: </w:t>
+      </w:r>
+      <w:r>
+        <w:rPr>
+          <w:lang w:val="en-IN"/>
+        </w:rPr>
+        <w:t>r</w:t>
+      </w:r>
+      <w:r>
+        <w:rPr>
+          <w:lang w:val="en-IN"/>
+        </w:rPr>
+        <w:t>ule</w:t>
+      </w:r>
+      <w:r>
+        <w:rPr>
+          <w:lang w:val="en-IN"/>
+        </w:rPr>
+        <w:t>1</w:t>
+      </w:r>
+    </w:p>
+    <w:p>
+      <w:pPr>
+        <w:numPr>
+          <w:ilvl w:val="1"/>
+          <w:numId w:val="29"/>
+        </w:numPr>
+        <w:rPr>
+          <w:lang w:val="en-IN"/>
+        </w:rPr>
+      </w:pPr>
+      <w:r>
+        <w:rPr>
+          <w:b/>
+          <w:bCs/>
+          <w:lang w:val="en-IN"/>
+        </w:rPr>
+        <w:t>Listener</w:t>
+      </w:r>
+      <w:r>
+        <w:rPr>
+          <w:lang w:val="en-IN"/>
+        </w:rPr>
+        <w:t xml:space="preserve">: Choose the </w:t>
+      </w:r>
+      <w:r>
+        <w:rPr>
+          <w:b/>
+          <w:bCs/>
+          <w:lang w:val="en-IN"/>
+        </w:rPr>
+        <w:t>HTTPListener</w:t>
+      </w:r>
+      <w:r>
+        <w:rPr>
+          <w:lang w:val="en-IN"/>
+        </w:rPr>
+        <w:t xml:space="preserve"> </w:t>
+      </w:r>
+    </w:p>
+    <w:p>
+      <w:pPr>
+        <w:numPr>
+          <w:ilvl w:val="0"/>
+          <w:numId w:val="29"/>
+        </w:numPr>
+        <w:rPr>
+          <w:lang w:val="en-IN"/>
+        </w:rPr>
+      </w:pPr>
+      <w:r>
+        <w:rPr>
+          <w:lang w:val="en-IN"/>
+        </w:rPr>
+        <w:t xml:space="preserve">In the </w:t>
+      </w:r>
+      <w:r>
+        <w:rPr>
+          <w:b/>
+          <w:bCs/>
+          <w:lang w:val="en-IN"/>
+        </w:rPr>
+        <w:t>Routing rules</w:t>
+      </w:r>
+      <w:r>
+        <w:rPr>
+          <w:lang w:val="en-IN"/>
+        </w:rPr>
+        <w:t xml:space="preserve"> section:</w:t>
+      </w:r>
+    </w:p>
+    <w:p>
+      <w:pPr>
+        <w:numPr>
+          <w:ilvl w:val="1"/>
+          <w:numId w:val="29"/>
+        </w:numPr>
+        <w:rPr>
+          <w:lang w:val="en-IN"/>
+        </w:rPr>
+      </w:pPr>
+      <w:r>
+        <w:rPr>
+          <w:lang w:val="en-IN"/>
+        </w:rPr>
+        <w:t xml:space="preserve">Under </w:t>
+      </w:r>
+      <w:r>
+        <w:rPr>
+          <w:b/>
+          <w:bCs/>
+          <w:lang w:val="en-IN"/>
+        </w:rPr>
+        <w:t>Paths</w:t>
+      </w:r>
+      <w:r>
+        <w:rPr>
+          <w:lang w:val="en-IN"/>
+        </w:rPr>
+        <w:t>, add the following rules:</w:t>
+      </w:r>
+    </w:p>
+    <w:p>
+      <w:pPr>
+        <w:numPr>
+          <w:ilvl w:val="2"/>
+          <w:numId w:val="29"/>
+        </w:numPr>
+        <w:rPr>
+          <w:lang w:val="en-IN"/>
+        </w:rPr>
+      </w:pPr>
+      <w:r>
+        <w:rPr>
+          <w:lang w:val="en-IN"/>
+        </w:rPr>
+        <w:lastRenderedPageBreak/>
+        <w:t xml:space="preserve">Path /vm1/*: Select </w:t>
+      </w:r>
+      <w:r>
+        <w:rPr>
+          <w:b/>
+          <w:bCs/>
+          <w:lang w:val="en-IN"/>
+        </w:rPr>
+        <w:t>backendp</w:t>
+      </w:r>
+      <w:r>
+        <w:rPr>
+          <w:b/>
+          <w:bCs/>
+          <w:lang w:val="en-IN"/>
+        </w:rPr>
+        <w:t>ool</w:t>
+      </w:r>
+      <w:r>
+        <w:rPr>
+          <w:b/>
+          <w:bCs/>
+          <w:lang w:val="en-IN"/>
+        </w:rPr>
+        <w:t xml:space="preserve"> </w:t>
+      </w:r>
+      <w:r>
+        <w:rPr>
+          <w:lang w:val="en-IN"/>
+        </w:rPr>
+        <w:t xml:space="preserve">and </w:t>
+      </w:r>
+      <w:r>
+        <w:rPr>
+          <w:b/>
+          <w:bCs/>
+          <w:lang w:val="en-IN"/>
+        </w:rPr>
+        <w:t>httpsetting</w:t>
+      </w:r>
+      <w:r>
+        <w:rPr>
+          <w:lang w:val="en-IN"/>
+        </w:rPr>
+        <w:t xml:space="preserve"> </w:t>
+      </w:r>
+      <w:r>
+        <w:rPr>
+          <w:lang w:val="en-IN"/>
+        </w:rPr>
+        <w:t>as the target.</w:t>
+      </w:r>
+    </w:p>
+    <w:p>
+      <w:pPr>
+        <w:numPr>
+          <w:ilvl w:val="2"/>
+          <w:numId w:val="29"/>
+        </w:numPr>
+        <w:rPr>
+          <w:lang w:val="en-IN"/>
+        </w:rPr>
+      </w:pPr>
+      <w:r>
+        <w:rPr>
+          <w:lang w:val="en-IN"/>
+        </w:rPr>
+        <w:t xml:space="preserve">Path /vm2/*: Select </w:t>
+      </w:r>
+      <w:r>
+        <w:rPr>
+          <w:b/>
+          <w:bCs/>
+          <w:lang w:val="en-IN"/>
+        </w:rPr>
+        <w:t>backendp</w:t>
+      </w:r>
+      <w:r>
+        <w:rPr>
+          <w:b/>
+          <w:bCs/>
+          <w:lang w:val="en-IN"/>
+        </w:rPr>
+        <w:t>ool</w:t>
+      </w:r>
+      <w:r>
+        <w:rPr>
+          <w:b/>
+          <w:bCs/>
+          <w:lang w:val="en-IN"/>
+        </w:rPr>
+        <w:t xml:space="preserve">1 </w:t>
+      </w:r>
+      <w:r>
+        <w:rPr>
+          <w:lang w:val="en-IN"/>
+        </w:rPr>
+        <w:t xml:space="preserve">and </w:t>
+      </w:r>
+      <w:r>
+        <w:rPr>
+          <w:b/>
+          <w:bCs/>
+          <w:lang w:val="en-IN"/>
+        </w:rPr>
+        <w:t>httpsetting</w:t>
+      </w:r>
+      <w:r>
+        <w:rPr>
+          <w:b/>
+          <w:bCs/>
+          <w:lang w:val="en-IN"/>
+        </w:rPr>
+        <w:t xml:space="preserve"> </w:t>
+      </w:r>
+      <w:r>
+        <w:rPr>
+          <w:lang w:val="en-IN"/>
+        </w:rPr>
+        <w:t>as the target.</w:t>
+      </w:r>
+    </w:p>
+    <w:p>
+      <w:pPr>
+        <w:rPr>
+          <w:lang w:val="en-IN"/>
+        </w:rPr>
+      </w:pPr>
+      <w:r>
+        <w:rPr>
+          <w:lang w:val="en-IN"/>
+        </w:rPr>
+        <w:drawing>
+          <wp:inline distT="0" distB="0" distL="0" distR="0" wp14:anchorId="4BA46D8E" wp14:editId="3F8F09E1">
+            <wp:extent cx="5486400" cy="1482725"/>
+            <wp:effectExtent l="0" t="0" r="0" b="3175"/>
+            <wp:docPr id="1831867695" name="Picture 1"/>
+            <wp:cNvGraphicFramePr>
+              <a:graphicFrameLocks xmlns:a="http://schemas.openxmlformats.org/drawingml/2006/main" noChangeAspect="1"/>
+            </wp:cNvGraphicFramePr>
+            <a:graphic xmlns:a="http://schemas.openxmlformats.org/drawingml/2006/main">
+              <a:graphicData uri="http://schemas.openxmlformats.org/drawingml/2006/picture">
+                <pic:pic xmlns:pic="http://schemas.openxmlformats.org/drawingml/2006/picture">
+                  <pic:nvPicPr>
+                    <pic:cNvPr id="1831867695" name=""/>
+                    <pic:cNvPicPr/>
+                  </pic:nvPicPr>
+                  <pic:blipFill>
+                    <a:blip r:embed="rId14"/>
+                    <a:stretch>
+                      <a:fillRect/>
+                    </a:stretch>
+                  </pic:blipFill>
+                  <pic:spPr>
+                    <a:xfrm>
+                      <a:off x="0" y="0"/>
+                      <a:ext cx="5486400" cy="1482725"/>
+                    </a:xfrm>
+                    <a:prstGeom prst="rect">
+                      <a:avLst/>
+                    </a:prstGeom>
+                  </pic:spPr>
+                </pic:pic>
+              </a:graphicData>
+            </a:graphic>
+          </wp:inline>
+        </w:drawing>
+      </w:r>
+    </w:p>
+    <w:p>
+      <w:pPr>
+        <w:rPr>
+          <w:lang w:val="en-IN"/>
+        </w:rPr>
+      </w:pPr>
+      <w:r>
+        <w:rPr>
+          <w:lang w:val="en-IN"/>
+        </w:rPr>
+        <w:drawing>
+          <wp:inline distT="0" distB="0" distL="0" distR="0" wp14:anchorId="6E60F088" wp14:editId="5CE3B46F">
+            <wp:extent cx="5486400" cy="3672840"/>
+            <wp:effectExtent l="0" t="0" r="0" b="3810"/>
+            <wp:docPr id="2078476439" name="Picture 1"/>
+            <wp:cNvGraphicFramePr>
+              <a:graphicFrameLocks xmlns:a="http://schemas.openxmlformats.org/drawingml/2006/main" noChangeAspect="1"/>
+            </wp:cNvGraphicFramePr>
+            <a:graphic xmlns:a="http://schemas.openxmlformats.org/drawingml/2006/main">
+              <a:graphicData uri="http://schemas.openxmlformats.org/drawingml/2006/picture">
+                <pic:pic xmlns:pic="http://schemas.openxmlformats.org/drawingml/2006/picture">
+                  <pic:nvPicPr>
+                    <pic:cNvPr id="2078476439" name=""/>
+                    <pic:cNvPicPr/>
+                  </pic:nvPicPr>
+                  <pic:blipFill>
+                    <a:blip r:embed="rId15"/>
+                    <a:stretch>
+                      <a:fillRect/>
+                    </a:stretch>
+                  </pic:blipFill>
+                  <pic:spPr>
+                    <a:xfrm>
+                      <a:off x="0" y="0"/>
+                      <a:ext cx="5486400" cy="3672840"/>
+                    </a:xfrm>
+                    <a:prstGeom prst="rect">
+                      <a:avLst/>
+                    </a:prstGeom>
+                  </pic:spPr>
+                </pic:pic>
+              </a:graphicData>
+            </a:graphic>
+          </wp:inline>
+        </w:drawing>
+      </w:r>
+    </w:p>
+    <w:p>
+      <w:pPr>
+        <w:numPr>
+          <w:ilvl w:val="0"/>
+          <w:numId w:val="29"/>
+        </w:numPr>
+        <w:rPr>
+          <w:lang w:val="en-IN"/>
+        </w:rPr>
+      </w:pPr>
+      <w:r>
+        <w:rPr>
+          <w:lang w:val="en-IN"/>
+        </w:rPr>
+        <w:t>Save the rule.</w:t>
+      </w:r>
+    </w:p>
+    <w:p>
+      <w:r>
+        <w:lastRenderedPageBreak/>
+        <w:drawing>
+          <wp:inline distT="0" distB="0" distL="0" distR="0" wp14:anchorId="1C94B773" wp14:editId="3B70CB13">
+            <wp:extent cx="5486400" cy="1974850"/>
+            <wp:effectExtent l="0" t="0" r="0" b="6350"/>
+            <wp:docPr id="1010454458" name="Picture 1"/>
+            <wp:cNvGraphicFramePr>
+              <a:graphicFrameLocks xmlns:a="http://schemas.openxmlformats.org/drawingml/2006/main" noChangeAspect="1"/>
+            </wp:cNvGraphicFramePr>
+            <a:graphic xmlns:a="http://schemas.openxmlformats.org/drawingml/2006/main">
+              <a:graphicData uri="http://schemas.openxmlformats.org/drawingml/2006/picture">
+                <pic:pic xmlns:pic="http://schemas.openxmlformats.org/drawingml/2006/picture">
+                  <pic:nvPicPr>
+                    <pic:cNvPr id="1010454458" name=""/>
+                    <pic:cNvPicPr/>
+                  </pic:nvPicPr>
+                  <pic:blipFill>
+                    <a:blip r:embed="rId16"/>
+                    <a:stretch>
+                      <a:fillRect/>
+                    </a:stretch>
+                  </pic:blipFill>
+                  <pic:spPr>
+                    <a:xfrm>
+                      <a:off x="0" y="0"/>
+                      <a:ext cx="5486400" cy="1974850"/>
+                    </a:xfrm>
+                    <a:prstGeom prst="rect">
+                      <a:avLst/>
+                    </a:prstGeom>
+                  </pic:spPr>
+                </pic:pic>
+              </a:graphicData>
+            </a:graphic>
+          </wp:inline>
+        </w:drawing>
+      </w:r>
+    </w:p>
+    <w:p>
+      <w:r>
+        <w:drawing>
+          <wp:inline distT="0" distB="0" distL="0" distR="0" wp14:anchorId="424F0088" wp14:editId="1313F270">
+            <wp:extent cx="5486400" cy="1019175"/>
+            <wp:effectExtent l="0" t="0" r="0" b="9525"/>
+            <wp:docPr id="1545312678" name="Picture 1"/>
+            <wp:cNvGraphicFramePr>
+              <a:graphicFrameLocks xmlns:a="http://schemas.openxmlformats.org/drawingml/2006/main" noChangeAspect="1"/>
+            </wp:cNvGraphicFramePr>
+            <a:graphic xmlns:a="http://schemas.openxmlformats.org/drawingml/2006/main">
+              <a:graphicData uri="http://schemas.openxmlformats.org/drawingml/2006/picture">
+                <pic:pic xmlns:pic="http://schemas.openxmlformats.org/drawingml/2006/picture">
+                  <pic:nvPicPr>
+                    <pic:cNvPr id="1545312678" name=""/>
+                    <pic:cNvPicPr/>
+                  </pic:nvPicPr>
+                  <pic:blipFill>
+                    <a:blip r:embed="rId17"/>
+                    <a:stretch>
+                      <a:fillRect/>
+                    </a:stretch>
+                  </pic:blipFill>
+                  <pic:spPr>
+                    <a:xfrm>
+                      <a:off x="0" y="0"/>
+                      <a:ext cx="5486400" cy="1019175"/>
+                    </a:xfrm>
+                    <a:prstGeom prst="rect">
+                      <a:avLst/>
+                    </a:prstGeom>
+                  </pic:spPr>
+                </pic:pic>
+              </a:graphicData>
+            </a:graphic>
+          </wp:inline>
+        </w:drawing>
+      </w:r>
+    </w:p>
+    <w:p>
+      <w:r>
+        <w:drawing>
+          <wp:inline distT="0" distB="0" distL="0" distR="0" wp14:anchorId="79BEEA13" wp14:editId="4D2F02B7">
+            <wp:extent cx="5486400" cy="605155"/>
+            <wp:effectExtent l="0" t="0" r="0" b="4445"/>
+            <wp:docPr id="1446306329" name="Picture 1"/>
+            <wp:cNvGraphicFramePr>
+              <a:graphicFrameLocks xmlns:a="http://schemas.openxmlformats.org/drawingml/2006/main" noChangeAspect="1"/>
+            </wp:cNvGraphicFramePr>
+            <a:graphic xmlns:a="http://schemas.openxmlformats.org/drawingml/2006/main">
+              <a:graphicData uri="http://schemas.openxmlformats.org/drawingml/2006/picture">
+                <pic:pic xmlns:pic="http://schemas.openxmlformats.org/drawingml/2006/picture">
+                  <pic:nvPicPr>
+                    <pic:cNvPr id="1446306329" name=""/>
+                    <pic:cNvPicPr/>
+                  </pic:nvPicPr>
+                  <pic:blipFill>
+                    <a:blip r:embed="rId18"/>
+                    <a:stretch>
+                      <a:fillRect/>
+                    </a:stretch>
+                  </pic:blipFill>
+                  <pic:spPr>
+                    <a:xfrm>
+                      <a:off x="0" y="0"/>
+                      <a:ext cx="5486400" cy="605155"/>
                     </a:xfrm>
                     <a:prstGeom prst="rect">
                       <a:avLst/>
@@ -2232,6 +3827,236 @@
     </w:lvl>
   </w:abstractNum>
   <w:abstractNum w:abstractNumId="12" w15:restartNumberingAfterBreak="0">
+    <w:nsid w:val="12E16762"/>
+    <w:multiLevelType w:val="multilevel"/>
+    <w:tmpl w:val="BE8227DA"/>
+    <w:lvl w:ilvl="0">
+      <w:start w:val="1"/>
+      <w:numFmt w:val="decimal"/>
+      <w:lvlText w:val="%1."/>
+      <w:lvlJc w:val="left"/>
+      <w:pPr>
+        <w:tabs>
+          <w:tab w:val="num" w:pos="720"/>
+        </w:tabs>
+        <w:ind w:left="720" w:hanging="360"/>
+      </w:pPr>
+    </w:lvl>
+    <w:lvl w:ilvl="1" w:tentative="1">
+      <w:start w:val="1"/>
+      <w:numFmt w:val="decimal"/>
+      <w:lvlText w:val="%2."/>
+      <w:lvlJc w:val="left"/>
+      <w:pPr>
+        <w:tabs>
+          <w:tab w:val="num" w:pos="1440"/>
+        </w:tabs>
+        <w:ind w:left="1440" w:hanging="360"/>
+      </w:pPr>
+    </w:lvl>
+    <w:lvl w:ilvl="2" w:tentative="1">
+      <w:start w:val="1"/>
+      <w:numFmt w:val="decimal"/>
+      <w:lvlText w:val="%3."/>
+      <w:lvlJc w:val="left"/>
+      <w:pPr>
+        <w:tabs>
+          <w:tab w:val="num" w:pos="2160"/>
+        </w:tabs>
+        <w:ind w:left="2160" w:hanging="360"/>
+      </w:pPr>
+    </w:lvl>
+    <w:lvl w:ilvl="3" w:tentative="1">
+      <w:start w:val="1"/>
+      <w:numFmt w:val="decimal"/>
+      <w:lvlText w:val="%4."/>
+      <w:lvlJc w:val="left"/>
+      <w:pPr>
+        <w:tabs>
+          <w:tab w:val="num" w:pos="2880"/>
+        </w:tabs>
+        <w:ind w:left="2880" w:hanging="360"/>
+      </w:pPr>
+    </w:lvl>
+    <w:lvl w:ilvl="4" w:tentative="1">
+      <w:start w:val="1"/>
+      <w:numFmt w:val="decimal"/>
+      <w:lvlText w:val="%5."/>
+      <w:lvlJc w:val="left"/>
+      <w:pPr>
+        <w:tabs>
+          <w:tab w:val="num" w:pos="3600"/>
+        </w:tabs>
+        <w:ind w:left="3600" w:hanging="360"/>
+      </w:pPr>
+    </w:lvl>
+    <w:lvl w:ilvl="5" w:tentative="1">
+      <w:start w:val="1"/>
+      <w:numFmt w:val="decimal"/>
+      <w:lvlText w:val="%6."/>
+      <w:lvlJc w:val="left"/>
+      <w:pPr>
+        <w:tabs>
+          <w:tab w:val="num" w:pos="4320"/>
+        </w:tabs>
+        <w:ind w:left="4320" w:hanging="360"/>
+      </w:pPr>
+    </w:lvl>
+    <w:lvl w:ilvl="6" w:tentative="1">
+      <w:start w:val="1"/>
+      <w:numFmt w:val="decimal"/>
+      <w:lvlText w:val="%7."/>
+      <w:lvlJc w:val="left"/>
+      <w:pPr>
+        <w:tabs>
+          <w:tab w:val="num" w:pos="5040"/>
+        </w:tabs>
+        <w:ind w:left="5040" w:hanging="360"/>
+      </w:pPr>
+    </w:lvl>
+    <w:lvl w:ilvl="7" w:tentative="1">
+      <w:start w:val="1"/>
+      <w:numFmt w:val="decimal"/>
+      <w:lvlText w:val="%8."/>
+      <w:lvlJc w:val="left"/>
+      <w:pPr>
+        <w:tabs>
+          <w:tab w:val="num" w:pos="5760"/>
+        </w:tabs>
+        <w:ind w:left="5760" w:hanging="360"/>
+      </w:pPr>
+    </w:lvl>
+    <w:lvl w:ilvl="8" w:tentative="1">
+      <w:start w:val="1"/>
+      <w:numFmt w:val="decimal"/>
+      <w:lvlText w:val="%9."/>
+      <w:lvlJc w:val="left"/>
+      <w:pPr>
+        <w:tabs>
+          <w:tab w:val="num" w:pos="6480"/>
+        </w:tabs>
+        <w:ind w:left="6480" w:hanging="360"/>
+      </w:pPr>
+    </w:lvl>
+  </w:abstractNum>
+  <w:abstractNum w:abstractNumId="13" w15:restartNumberingAfterBreak="0">
+    <w:nsid w:val="18F93E60"/>
+    <w:multiLevelType w:val="multilevel"/>
+    <w:tmpl w:val="3F1A2FF6"/>
+    <w:lvl w:ilvl="0">
+      <w:start w:val="1"/>
+      <w:numFmt w:val="decimal"/>
+      <w:lvlText w:val="%1."/>
+      <w:lvlJc w:val="left"/>
+      <w:pPr>
+        <w:tabs>
+          <w:tab w:val="num" w:pos="720"/>
+        </w:tabs>
+        <w:ind w:left="720" w:hanging="360"/>
+      </w:pPr>
+    </w:lvl>
+    <w:lvl w:ilvl="1">
+      <w:start w:val="1"/>
+      <w:numFmt w:val="bullet"/>
+      <w:lvlText w:val="o"/>
+      <w:lvlJc w:val="left"/>
+      <w:pPr>
+        <w:tabs>
+          <w:tab w:val="num" w:pos="1440"/>
+        </w:tabs>
+        <w:ind w:left="1440" w:hanging="360"/>
+      </w:pPr>
+      <w:rPr>
+        <w:rFonts w:ascii="Courier New" w:hAnsi="Courier New" w:hint="default"/>
+        <w:sz w:val="20"/>
+      </w:rPr>
+    </w:lvl>
+    <w:lvl w:ilvl="2" w:tentative="1">
+      <w:start w:val="1"/>
+      <w:numFmt w:val="decimal"/>
+      <w:lvlText w:val="%3."/>
+      <w:lvlJc w:val="left"/>
+      <w:pPr>
+        <w:tabs>
+          <w:tab w:val="num" w:pos="2160"/>
+        </w:tabs>
+        <w:ind w:left="2160" w:hanging="360"/>
+      </w:pPr>
+    </w:lvl>
+    <w:lvl w:ilvl="3" w:tentative="1">
+      <w:start w:val="1"/>
+      <w:numFmt w:val="decimal"/>
+      <w:lvlText w:val="%4."/>
+      <w:lvlJc w:val="left"/>
+      <w:pPr>
+        <w:tabs>
+          <w:tab w:val="num" w:pos="2880"/>
+        </w:tabs>
+        <w:ind w:left="2880" w:hanging="360"/>
+      </w:pPr>
+    </w:lvl>
+    <w:lvl w:ilvl="4" w:tentative="1">
+      <w:start w:val="1"/>
+      <w:numFmt w:val="decimal"/>
+      <w:lvlText w:val="%5."/>
+      <w:lvlJc w:val="left"/>
+      <w:pPr>
+        <w:tabs>
+          <w:tab w:val="num" w:pos="3600"/>
+        </w:tabs>
+        <w:ind w:left="3600" w:hanging="360"/>
+      </w:pPr>
+    </w:lvl>
+    <w:lvl w:ilvl="5" w:tentative="1">
+      <w:start w:val="1"/>
+      <w:numFmt w:val="decimal"/>
+      <w:lvlText w:val="%6."/>
+      <w:lvlJc w:val="left"/>
+      <w:pPr>
+        <w:tabs>
+          <w:tab w:val="num" w:pos="4320"/>
+        </w:tabs>
+        <w:ind w:left="4320" w:hanging="360"/>
+      </w:pPr>
+    </w:lvl>
+    <w:lvl w:ilvl="6" w:tentative="1">
+      <w:start w:val="1"/>
+      <w:numFmt w:val="decimal"/>
+      <w:lvlText w:val="%7."/>
+      <w:lvlJc w:val="left"/>
+      <w:pPr>
+        <w:tabs>
+          <w:tab w:val="num" w:pos="5040"/>
+        </w:tabs>
+        <w:ind w:left="5040" w:hanging="360"/>
+      </w:pPr>
+    </w:lvl>
+    <w:lvl w:ilvl="7" w:tentative="1">
+      <w:start w:val="1"/>
+      <w:numFmt w:val="decimal"/>
+      <w:lvlText w:val="%8."/>
+      <w:lvlJc w:val="left"/>
+      <w:pPr>
+        <w:tabs>
+          <w:tab w:val="num" w:pos="5760"/>
+        </w:tabs>
+        <w:ind w:left="5760" w:hanging="360"/>
+      </w:pPr>
+    </w:lvl>
+    <w:lvl w:ilvl="8" w:tentative="1">
+      <w:start w:val="1"/>
+      <w:numFmt w:val="decimal"/>
+      <w:lvlText w:val="%9."/>
+      <w:lvlJc w:val="left"/>
+      <w:pPr>
+        <w:tabs>
+          <w:tab w:val="num" w:pos="6480"/>
+        </w:tabs>
+        <w:ind w:left="6480" w:hanging="360"/>
+      </w:pPr>
+    </w:lvl>
+  </w:abstractNum>
+  <w:abstractNum w:abstractNumId="14" w15:restartNumberingAfterBreak="0">
     <w:nsid w:val="1FC73CA4"/>
     <w:multiLevelType w:val="multilevel"/>
     <w:tmpl w:val="1DACA3EA"/>
@@ -2380,7 +4205,7 @@
       </w:rPr>
     </w:lvl>
   </w:abstractNum>
-  <w:abstractNum w:abstractNumId="13" w15:restartNumberingAfterBreak="0">
+  <w:abstractNum w:abstractNumId="15" w15:restartNumberingAfterBreak="0">
     <w:nsid w:val="2D10677C"/>
     <w:multiLevelType w:val="multilevel"/>
     <w:tmpl w:val="BE428074"/>
@@ -2529,7 +4354,7 @@
       </w:rPr>
     </w:lvl>
   </w:abstractNum>
-  <w:abstractNum w:abstractNumId="14" w15:restartNumberingAfterBreak="0">
+  <w:abstractNum w:abstractNumId="16" w15:restartNumberingAfterBreak="0">
     <w:nsid w:val="2DE30866"/>
     <w:multiLevelType w:val="multilevel"/>
     <w:tmpl w:val="BFA00C60"/>
@@ -2654,7 +4479,7 @@
       </w:pPr>
     </w:lvl>
   </w:abstractNum>
-  <w:abstractNum w:abstractNumId="15" w15:restartNumberingAfterBreak="0">
+  <w:abstractNum w:abstractNumId="17" w15:restartNumberingAfterBreak="0">
     <w:nsid w:val="302B297C"/>
     <w:multiLevelType w:val="multilevel"/>
     <w:tmpl w:val="856028C2"/>
@@ -2775,7 +4600,7 @@
       </w:pPr>
     </w:lvl>
   </w:abstractNum>
-  <w:abstractNum w:abstractNumId="16" w15:restartNumberingAfterBreak="0">
+  <w:abstractNum w:abstractNumId="18" w15:restartNumberingAfterBreak="0">
     <w:nsid w:val="30FC01F4"/>
     <w:multiLevelType w:val="multilevel"/>
     <w:tmpl w:val="54244B56"/>
@@ -2892,7 +4717,7 @@
       </w:pPr>
     </w:lvl>
   </w:abstractNum>
-  <w:abstractNum w:abstractNumId="17" w15:restartNumberingAfterBreak="0">
+  <w:abstractNum w:abstractNumId="19" w15:restartNumberingAfterBreak="0">
     <w:nsid w:val="318E41B6"/>
     <w:multiLevelType w:val="multilevel"/>
     <w:tmpl w:val="6C58CB54"/>
@@ -3017,7 +4842,7 @@
       </w:pPr>
     </w:lvl>
   </w:abstractNum>
-  <w:abstractNum w:abstractNumId="18" w15:restartNumberingAfterBreak="0">
+  <w:abstractNum w:abstractNumId="20" w15:restartNumberingAfterBreak="0">
     <w:nsid w:val="34321926"/>
     <w:multiLevelType w:val="multilevel"/>
     <w:tmpl w:val="13B0B45C"/>
@@ -3138,7 +4963,7 @@
       </w:pPr>
     </w:lvl>
   </w:abstractNum>
-  <w:abstractNum w:abstractNumId="19" w15:restartNumberingAfterBreak="0">
+  <w:abstractNum w:abstractNumId="21" w15:restartNumberingAfterBreak="0">
     <w:nsid w:val="36680419"/>
     <w:multiLevelType w:val="multilevel"/>
     <w:tmpl w:val="C340F5F2"/>
@@ -3259,7 +5084,7 @@
       </w:pPr>
     </w:lvl>
   </w:abstractNum>
-  <w:abstractNum w:abstractNumId="20" w15:restartNumberingAfterBreak="0">
+  <w:abstractNum w:abstractNumId="22" w15:restartNumberingAfterBreak="0">
     <w:nsid w:val="3AB56DBC"/>
     <w:multiLevelType w:val="multilevel"/>
     <w:tmpl w:val="3496BA34"/>
@@ -3372,7 +5197,7 @@
       </w:pPr>
     </w:lvl>
   </w:abstractNum>
-  <w:abstractNum w:abstractNumId="21" w15:restartNumberingAfterBreak="0">
+  <w:abstractNum w:abstractNumId="23" w15:restartNumberingAfterBreak="0">
     <w:nsid w:val="3B340B81"/>
     <w:multiLevelType w:val="multilevel"/>
     <w:tmpl w:val="173A54E4"/>
@@ -3521,7 +5346,241 @@
       </w:rPr>
     </w:lvl>
   </w:abstractNum>
-  <w:abstractNum w:abstractNumId="22" w15:restartNumberingAfterBreak="0">
+  <w:abstractNum w:abstractNumId="24" w15:restartNumberingAfterBreak="0">
+    <w:nsid w:val="3DDA0D3F"/>
+    <w:multiLevelType w:val="multilevel"/>
+    <w:tmpl w:val="9E3618CA"/>
+    <w:lvl w:ilvl="0">
+      <w:start w:val="1"/>
+      <w:numFmt w:val="decimal"/>
+      <w:lvlText w:val="%1."/>
+      <w:lvlJc w:val="left"/>
+      <w:pPr>
+        <w:tabs>
+          <w:tab w:val="num" w:pos="720"/>
+        </w:tabs>
+        <w:ind w:left="720" w:hanging="360"/>
+      </w:pPr>
+    </w:lvl>
+    <w:lvl w:ilvl="1">
+      <w:start w:val="1"/>
+      <w:numFmt w:val="bullet"/>
+      <w:lvlText w:val="o"/>
+      <w:lvlJc w:val="left"/>
+      <w:pPr>
+        <w:tabs>
+          <w:tab w:val="num" w:pos="1440"/>
+        </w:tabs>
+        <w:ind w:left="1440" w:hanging="360"/>
+      </w:pPr>
+      <w:rPr>
+        <w:rFonts w:ascii="Courier New" w:hAnsi="Courier New" w:hint="default"/>
+        <w:sz w:val="20"/>
+      </w:rPr>
+    </w:lvl>
+    <w:lvl w:ilvl="2" w:tentative="1">
+      <w:start w:val="1"/>
+      <w:numFmt w:val="decimal"/>
+      <w:lvlText w:val="%3."/>
+      <w:lvlJc w:val="left"/>
+      <w:pPr>
+        <w:tabs>
+          <w:tab w:val="num" w:pos="2160"/>
+        </w:tabs>
+        <w:ind w:left="2160" w:hanging="360"/>
+      </w:pPr>
+    </w:lvl>
+    <w:lvl w:ilvl="3" w:tentative="1">
+      <w:start w:val="1"/>
+      <w:numFmt w:val="decimal"/>
+      <w:lvlText w:val="%4."/>
+      <w:lvlJc w:val="left"/>
+      <w:pPr>
+        <w:tabs>
+          <w:tab w:val="num" w:pos="2880"/>
+        </w:tabs>
+        <w:ind w:left="2880" w:hanging="360"/>
+      </w:pPr>
+    </w:lvl>
+    <w:lvl w:ilvl="4" w:tentative="1">
+      <w:start w:val="1"/>
+      <w:numFmt w:val="decimal"/>
+      <w:lvlText w:val="%5."/>
+      <w:lvlJc w:val="left"/>
+      <w:pPr>
+        <w:tabs>
+          <w:tab w:val="num" w:pos="3600"/>
+        </w:tabs>
+        <w:ind w:left="3600" w:hanging="360"/>
+      </w:pPr>
+    </w:lvl>
+    <w:lvl w:ilvl="5" w:tentative="1">
+      <w:start w:val="1"/>
+      <w:numFmt w:val="decimal"/>
+      <w:lvlText w:val="%6."/>
+      <w:lvlJc w:val="left"/>
+      <w:pPr>
+        <w:tabs>
+          <w:tab w:val="num" w:pos="4320"/>
+        </w:tabs>
+        <w:ind w:left="4320" w:hanging="360"/>
+      </w:pPr>
+    </w:lvl>
+    <w:lvl w:ilvl="6" w:tentative="1">
+      <w:start w:val="1"/>
+      <w:numFmt w:val="decimal"/>
+      <w:lvlText w:val="%7."/>
+      <w:lvlJc w:val="left"/>
+      <w:pPr>
+        <w:tabs>
+          <w:tab w:val="num" w:pos="5040"/>
+        </w:tabs>
+        <w:ind w:left="5040" w:hanging="360"/>
+      </w:pPr>
+    </w:lvl>
+    <w:lvl w:ilvl="7" w:tentative="1">
+      <w:start w:val="1"/>
+      <w:numFmt w:val="decimal"/>
+      <w:lvlText w:val="%8."/>
+      <w:lvlJc w:val="left"/>
+      <w:pPr>
+        <w:tabs>
+          <w:tab w:val="num" w:pos="5760"/>
+        </w:tabs>
+        <w:ind w:left="5760" w:hanging="360"/>
+      </w:pPr>
+    </w:lvl>
+    <w:lvl w:ilvl="8" w:tentative="1">
+      <w:start w:val="1"/>
+      <w:numFmt w:val="decimal"/>
+      <w:lvlText w:val="%9."/>
+      <w:lvlJc w:val="left"/>
+      <w:pPr>
+        <w:tabs>
+          <w:tab w:val="num" w:pos="6480"/>
+        </w:tabs>
+        <w:ind w:left="6480" w:hanging="360"/>
+      </w:pPr>
+    </w:lvl>
+  </w:abstractNum>
+  <w:abstractNum w:abstractNumId="25" w15:restartNumberingAfterBreak="0">
+    <w:nsid w:val="3E8B2C22"/>
+    <w:multiLevelType w:val="multilevel"/>
+    <w:tmpl w:val="963AD310"/>
+    <w:lvl w:ilvl="0">
+      <w:start w:val="1"/>
+      <w:numFmt w:val="decimal"/>
+      <w:lvlText w:val="%1."/>
+      <w:lvlJc w:val="left"/>
+      <w:pPr>
+        <w:tabs>
+          <w:tab w:val="num" w:pos="720"/>
+        </w:tabs>
+        <w:ind w:left="720" w:hanging="360"/>
+      </w:pPr>
+    </w:lvl>
+    <w:lvl w:ilvl="1">
+      <w:start w:val="1"/>
+      <w:numFmt w:val="bullet"/>
+      <w:lvlText w:val="o"/>
+      <w:lvlJc w:val="left"/>
+      <w:pPr>
+        <w:tabs>
+          <w:tab w:val="num" w:pos="1440"/>
+        </w:tabs>
+        <w:ind w:left="1440" w:hanging="360"/>
+      </w:pPr>
+      <w:rPr>
+        <w:rFonts w:ascii="Courier New" w:hAnsi="Courier New" w:hint="default"/>
+        <w:sz w:val="20"/>
+      </w:rPr>
+    </w:lvl>
+    <w:lvl w:ilvl="2" w:tentative="1">
+      <w:start w:val="1"/>
+      <w:numFmt w:val="decimal"/>
+      <w:lvlText w:val="%3."/>
+      <w:lvlJc w:val="left"/>
+      <w:pPr>
+        <w:tabs>
+          <w:tab w:val="num" w:pos="2160"/>
+        </w:tabs>
+        <w:ind w:left="2160" w:hanging="360"/>
+      </w:pPr>
+    </w:lvl>
+    <w:lvl w:ilvl="3" w:tentative="1">
+      <w:start w:val="1"/>
+      <w:numFmt w:val="decimal"/>
+      <w:lvlText w:val="%4."/>
+      <w:lvlJc w:val="left"/>
+      <w:pPr>
+        <w:tabs>
+          <w:tab w:val="num" w:pos="2880"/>
+        </w:tabs>
+        <w:ind w:left="2880" w:hanging="360"/>
+      </w:pPr>
+    </w:lvl>
+    <w:lvl w:ilvl="4" w:tentative="1">
+      <w:start w:val="1"/>
+      <w:numFmt w:val="decimal"/>
+      <w:lvlText w:val="%5."/>
+      <w:lvlJc w:val="left"/>
+      <w:pPr>
+        <w:tabs>
+          <w:tab w:val="num" w:pos="3600"/>
+        </w:tabs>
+        <w:ind w:left="3600" w:hanging="360"/>
+      </w:pPr>
+    </w:lvl>
+    <w:lvl w:ilvl="5" w:tentative="1">
+      <w:start w:val="1"/>
+      <w:numFmt w:val="decimal"/>
+      <w:lvlText w:val="%6."/>
+      <w:lvlJc w:val="left"/>
+      <w:pPr>
+        <w:tabs>
+          <w:tab w:val="num" w:pos="4320"/>
+        </w:tabs>
+        <w:ind w:left="4320" w:hanging="360"/>
+      </w:pPr>
+    </w:lvl>
+    <w:lvl w:ilvl="6" w:tentative="1">
+      <w:start w:val="1"/>
+      <w:numFmt w:val="decimal"/>
+      <w:lvlText w:val="%7."/>
+      <w:lvlJc w:val="left"/>
+      <w:pPr>
+        <w:tabs>
+          <w:tab w:val="num" w:pos="5040"/>
+        </w:tabs>
+        <w:ind w:left="5040" w:hanging="360"/>
+      </w:pPr>
+    </w:lvl>
+    <w:lvl w:ilvl="7" w:tentative="1">
+      <w:start w:val="1"/>
+      <w:numFmt w:val="decimal"/>
+      <w:lvlText w:val="%8."/>
+      <w:lvlJc w:val="left"/>
+      <w:pPr>
+        <w:tabs>
+          <w:tab w:val="num" w:pos="5760"/>
+        </w:tabs>
+        <w:ind w:left="5760" w:hanging="360"/>
+      </w:pPr>
+    </w:lvl>
+    <w:lvl w:ilvl="8" w:tentative="1">
+      <w:start w:val="1"/>
+      <w:numFmt w:val="decimal"/>
+      <w:lvlText w:val="%9."/>
+      <w:lvlJc w:val="left"/>
+      <w:pPr>
+        <w:tabs>
+          <w:tab w:val="num" w:pos="6480"/>
+        </w:tabs>
+        <w:ind w:left="6480" w:hanging="360"/>
+      </w:pPr>
+    </w:lvl>
+  </w:abstractNum>
+  <w:abstractNum w:abstractNumId="26" w15:restartNumberingAfterBreak="0">
     <w:nsid w:val="42C967F4"/>
     <w:multiLevelType w:val="multilevel"/>
     <w:tmpl w:val="6D6C2E78"/>
@@ -3638,7 +5697,7 @@
       </w:pPr>
     </w:lvl>
   </w:abstractNum>
-  <w:abstractNum w:abstractNumId="23" w15:restartNumberingAfterBreak="0">
+  <w:abstractNum w:abstractNumId="27" w15:restartNumberingAfterBreak="0">
     <w:nsid w:val="4AA613E2"/>
     <w:multiLevelType w:val="multilevel"/>
     <w:tmpl w:val="F6A008C2"/>
@@ -3755,7 +5814,7 @@
       </w:pPr>
     </w:lvl>
   </w:abstractNum>
-  <w:abstractNum w:abstractNumId="24" w15:restartNumberingAfterBreak="0">
+  <w:abstractNum w:abstractNumId="28" w15:restartNumberingAfterBreak="0">
     <w:nsid w:val="4FC61742"/>
     <w:multiLevelType w:val="multilevel"/>
     <w:tmpl w:val="05EEDC9A"/>
@@ -3876,7 +5935,120 @@
       </w:pPr>
     </w:lvl>
   </w:abstractNum>
-  <w:abstractNum w:abstractNumId="25" w15:restartNumberingAfterBreak="0">
+  <w:abstractNum w:abstractNumId="29" w15:restartNumberingAfterBreak="0">
+    <w:nsid w:val="51DD55BB"/>
+    <w:multiLevelType w:val="multilevel"/>
+    <w:tmpl w:val="65D88B5E"/>
+    <w:lvl w:ilvl="0">
+      <w:start w:val="1"/>
+      <w:numFmt w:val="decimal"/>
+      <w:lvlText w:val="%1."/>
+      <w:lvlJc w:val="left"/>
+      <w:pPr>
+        <w:tabs>
+          <w:tab w:val="num" w:pos="720"/>
+        </w:tabs>
+        <w:ind w:left="720" w:hanging="360"/>
+      </w:pPr>
+    </w:lvl>
+    <w:lvl w:ilvl="1" w:tentative="1">
+      <w:start w:val="1"/>
+      <w:numFmt w:val="decimal"/>
+      <w:lvlText w:val="%2."/>
+      <w:lvlJc w:val="left"/>
+      <w:pPr>
+        <w:tabs>
+          <w:tab w:val="num" w:pos="1440"/>
+        </w:tabs>
+        <w:ind w:left="1440" w:hanging="360"/>
+      </w:pPr>
+    </w:lvl>
+    <w:lvl w:ilvl="2" w:tentative="1">
+      <w:start w:val="1"/>
+      <w:numFmt w:val="decimal"/>
+      <w:lvlText w:val="%3."/>
+      <w:lvlJc w:val="left"/>
+      <w:pPr>
+        <w:tabs>
+          <w:tab w:val="num" w:pos="2160"/>
+        </w:tabs>
+        <w:ind w:left="2160" w:hanging="360"/>
+      </w:pPr>
+    </w:lvl>
+    <w:lvl w:ilvl="3" w:tentative="1">
+      <w:start w:val="1"/>
+      <w:numFmt w:val="decimal"/>
+      <w:lvlText w:val="%4."/>
+      <w:lvlJc w:val="left"/>
+      <w:pPr>
+        <w:tabs>
+          <w:tab w:val="num" w:pos="2880"/>
+        </w:tabs>
+        <w:ind w:left="2880" w:hanging="360"/>
+      </w:pPr>
+    </w:lvl>
+    <w:lvl w:ilvl="4" w:tentative="1">
+      <w:start w:val="1"/>
+      <w:numFmt w:val="decimal"/>
+      <w:lvlText w:val="%5."/>
+      <w:lvlJc w:val="left"/>
+      <w:pPr>
+        <w:tabs>
+          <w:tab w:val="num" w:pos="3600"/>
+        </w:tabs>
+        <w:ind w:left="3600" w:hanging="360"/>
+      </w:pPr>
+    </w:lvl>
+    <w:lvl w:ilvl="5" w:tentative="1">
+      <w:start w:val="1"/>
+      <w:numFmt w:val="decimal"/>
+      <w:lvlText w:val="%6."/>
+      <w:lvlJc w:val="left"/>
+      <w:pPr>
+        <w:tabs>
+          <w:tab w:val="num" w:pos="4320"/>
+        </w:tabs>
+        <w:ind w:left="4320" w:hanging="360"/>
+      </w:pPr>
+    </w:lvl>
+    <w:lvl w:ilvl="6" w:tentative="1">
+      <w:start w:val="1"/>
+      <w:numFmt w:val="decimal"/>
+      <w:lvlText w:val="%7."/>
+      <w:lvlJc w:val="left"/>
+      <w:pPr>
+        <w:tabs>
+          <w:tab w:val="num" w:pos="5040"/>
+        </w:tabs>
+        <w:ind w:left="5040" w:hanging="360"/>
+      </w:pPr>
+    </w:lvl>
+    <w:lvl w:ilvl="7" w:tentative="1">
+      <w:start w:val="1"/>
+      <w:numFmt w:val="decimal"/>
+      <w:lvlText w:val="%8."/>
+      <w:lvlJc w:val="left"/>
+      <w:pPr>
+        <w:tabs>
+          <w:tab w:val="num" w:pos="5760"/>
+        </w:tabs>
+        <w:ind w:left="5760" w:hanging="360"/>
+      </w:pPr>
+    </w:lvl>
+    <w:lvl w:ilvl="8" w:tentative="1">
+      <w:start w:val="1"/>
+      <w:numFmt w:val="decimal"/>
+      <w:lvlText w:val="%9."/>
+      <w:lvlJc w:val="left"/>
+      <w:pPr>
+        <w:tabs>
+          <w:tab w:val="num" w:pos="6480"/>
+        </w:tabs>
+        <w:ind w:left="6480" w:hanging="360"/>
+      </w:pPr>
+    </w:lvl>
+  </w:abstractNum>
+  <w:abstractNum w:abstractNumId="30" w15:restartNumberingAfterBreak="0">
     <w:nsid w:val="55950C35"/>
     <w:multiLevelType w:val="multilevel"/>
     <w:tmpl w:val="DE3C34E8"/>
@@ -3989,7 +6161,7 @@
       </w:pPr>
     </w:lvl>
   </w:abstractNum>
-  <w:abstractNum w:abstractNumId="26" w15:restartNumberingAfterBreak="0">
+  <w:abstractNum w:abstractNumId="31" w15:restartNumberingAfterBreak="0">
     <w:nsid w:val="58DB210F"/>
     <w:multiLevelType w:val="multilevel"/>
     <w:tmpl w:val="F9B65362"/>
@@ -4106,7 +6278,7 @@
       </w:pPr>
     </w:lvl>
   </w:abstractNum>
-  <w:abstractNum w:abstractNumId="27" w15:restartNumberingAfterBreak="0">
+  <w:abstractNum w:abstractNumId="32" w15:restartNumberingAfterBreak="0">
     <w:nsid w:val="5C1C6D38"/>
     <w:multiLevelType w:val="multilevel"/>
     <w:tmpl w:val="8D56A372"/>
@@ -4227,7 +6399,7 @@
       </w:pPr>
     </w:lvl>
   </w:abstractNum>
-  <w:abstractNum w:abstractNumId="28" w15:restartNumberingAfterBreak="0">
+  <w:abstractNum w:abstractNumId="33" w15:restartNumberingAfterBreak="0">
     <w:nsid w:val="64376376"/>
     <w:multiLevelType w:val="multilevel"/>
     <w:tmpl w:val="F0A44496"/>
@@ -4344,7 +6516,7 @@
       </w:pPr>
     </w:lvl>
   </w:abstractNum>
-  <w:abstractNum w:abstractNumId="29" w15:restartNumberingAfterBreak="0">
+  <w:abstractNum w:abstractNumId="34" w15:restartNumberingAfterBreak="0">
     <w:nsid w:val="64491231"/>
     <w:multiLevelType w:val="multilevel"/>
     <w:tmpl w:val="2BD25BBE"/>
@@ -4491,6 +6663,357 @@
         <w:rFonts w:ascii="Wingdings" w:hAnsi="Wingdings" w:hint="default"/>
         <w:sz w:val="20"/>
       </w:rPr>
+    </w:lvl>
+  </w:abstractNum>
+  <w:abstractNum w:abstractNumId="35" w15:restartNumberingAfterBreak="0">
+    <w:nsid w:val="647B1140"/>
+    <w:multiLevelType w:val="multilevel"/>
+    <w:tmpl w:val="E97257E8"/>
+    <w:lvl w:ilvl="0">
+      <w:start w:val="1"/>
+      <w:numFmt w:val="decimal"/>
+      <w:lvlText w:val="%1."/>
+      <w:lvlJc w:val="left"/>
+      <w:pPr>
+        <w:tabs>
+          <w:tab w:val="num" w:pos="720"/>
+        </w:tabs>
+        <w:ind w:left="720" w:hanging="360"/>
+      </w:pPr>
+    </w:lvl>
+    <w:lvl w:ilvl="1">
+      <w:start w:val="1"/>
+      <w:numFmt w:val="bullet"/>
+      <w:lvlText w:val="o"/>
+      <w:lvlJc w:val="left"/>
+      <w:pPr>
+        <w:tabs>
+          <w:tab w:val="num" w:pos="1440"/>
+        </w:tabs>
+        <w:ind w:left="1440" w:hanging="360"/>
+      </w:pPr>
+      <w:rPr>
+        <w:rFonts w:ascii="Courier New" w:hAnsi="Courier New" w:hint="default"/>
+        <w:sz w:val="20"/>
+      </w:rPr>
+    </w:lvl>
+    <w:lvl w:ilvl="2" w:tentative="1">
+      <w:start w:val="1"/>
+      <w:numFmt w:val="decimal"/>
+      <w:lvlText w:val="%3."/>
+      <w:lvlJc w:val="left"/>
+      <w:pPr>
+        <w:tabs>
+          <w:tab w:val="num" w:pos="2160"/>
+        </w:tabs>
+        <w:ind w:left="2160" w:hanging="360"/>
+      </w:pPr>
+    </w:lvl>
+    <w:lvl w:ilvl="3" w:tentative="1">
+      <w:start w:val="1"/>
+      <w:numFmt w:val="decimal"/>
+      <w:lvlText w:val="%4."/>
+      <w:lvlJc w:val="left"/>
+      <w:pPr>
+        <w:tabs>
+          <w:tab w:val="num" w:pos="2880"/>
+        </w:tabs>
+        <w:ind w:left="2880" w:hanging="360"/>
+      </w:pPr>
+    </w:lvl>
+    <w:lvl w:ilvl="4" w:tentative="1">
+      <w:start w:val="1"/>
+      <w:numFmt w:val="decimal"/>
+      <w:lvlText w:val="%5."/>
+      <w:lvlJc w:val="left"/>
+      <w:pPr>
+        <w:tabs>
+          <w:tab w:val="num" w:pos="3600"/>
+        </w:tabs>
+        <w:ind w:left="3600" w:hanging="360"/>
+      </w:pPr>
+    </w:lvl>
+    <w:lvl w:ilvl="5" w:tentative="1">
+      <w:start w:val="1"/>
+      <w:numFmt w:val="decimal"/>
+      <w:lvlText w:val="%6."/>
+      <w:lvlJc w:val="left"/>
+      <w:pPr>
+        <w:tabs>
+          <w:tab w:val="num" w:pos="4320"/>
+        </w:tabs>
+        <w:ind w:left="4320" w:hanging="360"/>
+      </w:pPr>
+    </w:lvl>
+    <w:lvl w:ilvl="6" w:tentative="1">
+      <w:start w:val="1"/>
+      <w:numFmt w:val="decimal"/>
+      <w:lvlText w:val="%7."/>
+      <w:lvlJc w:val="left"/>
+      <w:pPr>
+        <w:tabs>
+          <w:tab w:val="num" w:pos="5040"/>
+        </w:tabs>
+        <w:ind w:left="5040" w:hanging="360"/>
+      </w:pPr>
+    </w:lvl>
+    <w:lvl w:ilvl="7" w:tentative="1">
+      <w:start w:val="1"/>
+      <w:numFmt w:val="decimal"/>
+      <w:lvlText w:val="%8."/>
+      <w:lvlJc w:val="left"/>
+      <w:pPr>
+        <w:tabs>
+          <w:tab w:val="num" w:pos="5760"/>
+        </w:tabs>
+        <w:ind w:left="5760" w:hanging="360"/>
+      </w:pPr>
+    </w:lvl>
+    <w:lvl w:ilvl="8" w:tentative="1">
+      <w:start w:val="1"/>
+      <w:numFmt w:val="decimal"/>
+      <w:lvlText w:val="%9."/>
+      <w:lvlJc w:val="left"/>
+      <w:pPr>
+        <w:tabs>
+          <w:tab w:val="num" w:pos="6480"/>
+        </w:tabs>
+        <w:ind w:left="6480" w:hanging="360"/>
+      </w:pPr>
+    </w:lvl>
+  </w:abstractNum>
+  <w:abstractNum w:abstractNumId="36" w15:restartNumberingAfterBreak="0">
+    <w:nsid w:val="79EF282B"/>
+    <w:multiLevelType w:val="multilevel"/>
+    <w:tmpl w:val="635083CE"/>
+    <w:lvl w:ilvl="0">
+      <w:start w:val="1"/>
+      <w:numFmt w:val="decimal"/>
+      <w:lvlText w:val="%1."/>
+      <w:lvlJc w:val="left"/>
+      <w:pPr>
+        <w:tabs>
+          <w:tab w:val="num" w:pos="720"/>
+        </w:tabs>
+        <w:ind w:left="720" w:hanging="360"/>
+      </w:pPr>
+    </w:lvl>
+    <w:lvl w:ilvl="1">
+      <w:start w:val="1"/>
+      <w:numFmt w:val="bullet"/>
+      <w:lvlText w:val="o"/>
+      <w:lvlJc w:val="left"/>
+      <w:pPr>
+        <w:tabs>
+          <w:tab w:val="num" w:pos="1440"/>
+        </w:tabs>
+        <w:ind w:left="1440" w:hanging="360"/>
+      </w:pPr>
+      <w:rPr>
+        <w:rFonts w:ascii="Courier New" w:hAnsi="Courier New" w:hint="default"/>
+        <w:sz w:val="20"/>
+      </w:rPr>
+    </w:lvl>
+    <w:lvl w:ilvl="2" w:tentative="1">
+      <w:start w:val="1"/>
+      <w:numFmt w:val="decimal"/>
+      <w:lvlText w:val="%3."/>
+      <w:lvlJc w:val="left"/>
+      <w:pPr>
+        <w:tabs>
+          <w:tab w:val="num" w:pos="2160"/>
+        </w:tabs>
+        <w:ind w:left="2160" w:hanging="360"/>
+      </w:pPr>
+    </w:lvl>
+    <w:lvl w:ilvl="3" w:tentative="1">
+      <w:start w:val="1"/>
+      <w:numFmt w:val="decimal"/>
+      <w:lvlText w:val="%4."/>
+      <w:lvlJc w:val="left"/>
+      <w:pPr>
+        <w:tabs>
+          <w:tab w:val="num" w:pos="2880"/>
+        </w:tabs>
+        <w:ind w:left="2880" w:hanging="360"/>
+      </w:pPr>
+    </w:lvl>
+    <w:lvl w:ilvl="4" w:tentative="1">
+      <w:start w:val="1"/>
+      <w:numFmt w:val="decimal"/>
+      <w:lvlText w:val="%5."/>
+      <w:lvlJc w:val="left"/>
+      <w:pPr>
+        <w:tabs>
+          <w:tab w:val="num" w:pos="3600"/>
+        </w:tabs>
+        <w:ind w:left="3600" w:hanging="360"/>
+      </w:pPr>
+    </w:lvl>
+    <w:lvl w:ilvl="5" w:tentative="1">
+      <w:start w:val="1"/>
+      <w:numFmt w:val="decimal"/>
+      <w:lvlText w:val="%6."/>
+      <w:lvlJc w:val="left"/>
+      <w:pPr>
+        <w:tabs>
+          <w:tab w:val="num" w:pos="4320"/>
+        </w:tabs>
+        <w:ind w:left="4320" w:hanging="360"/>
+      </w:pPr>
+    </w:lvl>
+    <w:lvl w:ilvl="6" w:tentative="1">
+      <w:start w:val="1"/>
+      <w:numFmt w:val="decimal"/>
+      <w:lvlText w:val="%7."/>
+      <w:lvlJc w:val="left"/>
+      <w:pPr>
+        <w:tabs>
+          <w:tab w:val="num" w:pos="5040"/>
+        </w:tabs>
+        <w:ind w:left="5040" w:hanging="360"/>
+      </w:pPr>
+    </w:lvl>
+    <w:lvl w:ilvl="7" w:tentative="1">
+      <w:start w:val="1"/>
+      <w:numFmt w:val="decimal"/>
+      <w:lvlText w:val="%8."/>
+      <w:lvlJc w:val="left"/>
+      <w:pPr>
+        <w:tabs>
+          <w:tab w:val="num" w:pos="5760"/>
+        </w:tabs>
+        <w:ind w:left="5760" w:hanging="360"/>
+      </w:pPr>
+    </w:lvl>
+    <w:lvl w:ilvl="8" w:tentative="1">
+      <w:start w:val="1"/>
+      <w:numFmt w:val="decimal"/>
+      <w:lvlText w:val="%9."/>
+      <w:lvlJc w:val="left"/>
+      <w:pPr>
+        <w:tabs>
+          <w:tab w:val="num" w:pos="6480"/>
+        </w:tabs>
+        <w:ind w:left="6480" w:hanging="360"/>
+      </w:pPr>
+    </w:lvl>
+  </w:abstractNum>
+  <w:abstractNum w:abstractNumId="37" w15:restartNumberingAfterBreak="0">
+    <w:nsid w:val="7B71691D"/>
+    <w:multiLevelType w:val="multilevel"/>
+    <w:tmpl w:val="A9F49076"/>
+    <w:lvl w:ilvl="0">
+      <w:start w:val="1"/>
+      <w:numFmt w:val="decimal"/>
+      <w:lvlText w:val="%1."/>
+      <w:lvlJc w:val="left"/>
+      <w:pPr>
+        <w:tabs>
+          <w:tab w:val="num" w:pos="720"/>
+        </w:tabs>
+        <w:ind w:left="720" w:hanging="360"/>
+      </w:pPr>
+    </w:lvl>
+    <w:lvl w:ilvl="1">
+      <w:start w:val="1"/>
+      <w:numFmt w:val="bullet"/>
+      <w:lvlText w:val="o"/>
+      <w:lvlJc w:val="left"/>
+      <w:pPr>
+        <w:tabs>
+          <w:tab w:val="num" w:pos="1440"/>
+        </w:tabs>
+        <w:ind w:left="1440" w:hanging="360"/>
+      </w:pPr>
+      <w:rPr>
+        <w:rFonts w:ascii="Courier New" w:hAnsi="Courier New" w:hint="default"/>
+        <w:sz w:val="20"/>
+      </w:rPr>
+    </w:lvl>
+    <w:lvl w:ilvl="2" w:tentative="1">
+      <w:start w:val="1"/>
+      <w:numFmt w:val="decimal"/>
+      <w:lvlText w:val="%3."/>
+      <w:lvlJc w:val="left"/>
+      <w:pPr>
+        <w:tabs>
+          <w:tab w:val="num" w:pos="2160"/>
+        </w:tabs>
+        <w:ind w:left="2160" w:hanging="360"/>
+      </w:pPr>
+    </w:lvl>
+    <w:lvl w:ilvl="3" w:tentative="1">
+      <w:start w:val="1"/>
+      <w:numFmt w:val="decimal"/>
+      <w:lvlText w:val="%4."/>
+      <w:lvlJc w:val="left"/>
+      <w:pPr>
+        <w:tabs>
+          <w:tab w:val="num" w:pos="2880"/>
+        </w:tabs>
+        <w:ind w:left="2880" w:hanging="360"/>
+      </w:pPr>
+    </w:lvl>
+    <w:lvl w:ilvl="4" w:tentative="1">
+      <w:start w:val="1"/>
+      <w:numFmt w:val="decimal"/>
+      <w:lvlText w:val="%5."/>
+      <w:lvlJc w:val="left"/>
+      <w:pPr>
+        <w:tabs>
+          <w:tab w:val="num" w:pos="3600"/>
+        </w:tabs>
+        <w:ind w:left="3600" w:hanging="360"/>
+      </w:pPr>
+    </w:lvl>
+    <w:lvl w:ilvl="5" w:tentative="1">
+      <w:start w:val="1"/>
+      <w:numFmt w:val="decimal"/>
+      <w:lvlText w:val="%6."/>
+      <w:lvlJc w:val="left"/>
+      <w:pPr>
+        <w:tabs>
+          <w:tab w:val="num" w:pos="4320"/>
+        </w:tabs>
+        <w:ind w:left="4320" w:hanging="360"/>
+      </w:pPr>
+    </w:lvl>
+    <w:lvl w:ilvl="6" w:tentative="1">
+      <w:start w:val="1"/>
+      <w:numFmt w:val="decimal"/>
+      <w:lvlText w:val="%7."/>
+      <w:lvlJc w:val="left"/>
+      <w:pPr>
+        <w:tabs>
+          <w:tab w:val="num" w:pos="5040"/>
+        </w:tabs>
+        <w:ind w:left="5040" w:hanging="360"/>
+      </w:pPr>
+    </w:lvl>
+    <w:lvl w:ilvl="7" w:tentative="1">
+      <w:start w:val="1"/>
+      <w:numFmt w:val="decimal"/>
+      <w:lvlText w:val="%8."/>
+      <w:lvlJc w:val="left"/>
+      <w:pPr>
+        <w:tabs>
+          <w:tab w:val="num" w:pos="5760"/>
+        </w:tabs>
+        <w:ind w:left="5760" w:hanging="360"/>
+      </w:pPr>
+    </w:lvl>
+    <w:lvl w:ilvl="8" w:tentative="1">
+      <w:start w:val="1"/>
+      <w:numFmt w:val="decimal"/>
+      <w:lvlText w:val="%9."/>
+      <w:lvlJc w:val="left"/>
+      <w:pPr>
+        <w:tabs>
+          <w:tab w:val="num" w:pos="6480"/>
+        </w:tabs>
+        <w:ind w:left="6480" w:hanging="360"/>
+      </w:pPr>
     </w:lvl>
   </w:abstractNum>
   <w:num w:numId="1" w16cid:durableId="213272867">
@@ -4521,34 +7044,34 @@
     <w:abstractNumId w:val="0"/>
   </w:num>
   <w:num w:numId="10" w16cid:durableId="1786775172">
-    <w:abstractNumId w:val="18"/>
+    <w:abstractNumId w:val="20"/>
   </w:num>
   <w:num w:numId="11" w16cid:durableId="304050741">
-    <w:abstractNumId w:val="14"/>
+    <w:abstractNumId w:val="16"/>
   </w:num>
   <w:num w:numId="12" w16cid:durableId="2116704449">
+    <w:abstractNumId w:val="21"/>
+  </w:num>
+  <w:num w:numId="13" w16cid:durableId="1711613082">
     <w:abstractNumId w:val="19"/>
   </w:num>
-  <w:num w:numId="13" w16cid:durableId="1711613082">
-    <w:abstractNumId w:val="17"/>
-  </w:num>
   <w:num w:numId="14" w16cid:durableId="110250250">
-    <w:abstractNumId w:val="29"/>
+    <w:abstractNumId w:val="34"/>
   </w:num>
   <w:num w:numId="15" w16cid:durableId="1395279122">
-    <w:abstractNumId w:val="24"/>
+    <w:abstractNumId w:val="28"/>
   </w:num>
   <w:num w:numId="16" w16cid:durableId="308705262">
-    <w:abstractNumId w:val="22"/>
+    <w:abstractNumId w:val="26"/>
   </w:num>
   <w:num w:numId="17" w16cid:durableId="1094864787">
-    <w:abstractNumId w:val="13"/>
+    <w:abstractNumId w:val="15"/>
   </w:num>
   <w:num w:numId="18" w16cid:durableId="1800611062">
     <w:abstractNumId w:val="10"/>
   </w:num>
   <w:num w:numId="19" w16cid:durableId="2091849311">
-    <w:abstractNumId w:val="12"/>
+    <w:abstractNumId w:val="14"/>
   </w:num>
   <w:num w:numId="20" w16cid:durableId="650525859">
     <w:abstractNumId w:val="9"/>
@@ -4557,31 +7080,55 @@
     <w:abstractNumId w:val="11"/>
   </w:num>
   <w:num w:numId="22" w16cid:durableId="2061584873">
+    <w:abstractNumId w:val="30"/>
+  </w:num>
+  <w:num w:numId="23" w16cid:durableId="451288790">
+    <w:abstractNumId w:val="23"/>
+  </w:num>
+  <w:num w:numId="24" w16cid:durableId="1942562853">
+    <w:abstractNumId w:val="22"/>
+  </w:num>
+  <w:num w:numId="25" w16cid:durableId="725222881">
+    <w:abstractNumId w:val="31"/>
+  </w:num>
+  <w:num w:numId="26" w16cid:durableId="736391718">
+    <w:abstractNumId w:val="27"/>
+  </w:num>
+  <w:num w:numId="27" w16cid:durableId="2074812653">
+    <w:abstractNumId w:val="32"/>
+  </w:num>
+  <w:num w:numId="28" w16cid:durableId="1574972533">
+    <w:abstractNumId w:val="33"/>
+  </w:num>
+  <w:num w:numId="29" w16cid:durableId="316030830">
+    <w:abstractNumId w:val="17"/>
+  </w:num>
+  <w:num w:numId="30" w16cid:durableId="1538736442">
+    <w:abstractNumId w:val="18"/>
+  </w:num>
+  <w:num w:numId="31" w16cid:durableId="2011565107">
+    <w:abstractNumId w:val="35"/>
+  </w:num>
+  <w:num w:numId="32" w16cid:durableId="1061825035">
+    <w:abstractNumId w:val="37"/>
+  </w:num>
+  <w:num w:numId="33" w16cid:durableId="1320622838">
     <w:abstractNumId w:val="25"/>
   </w:num>
-  <w:num w:numId="23" w16cid:durableId="451288790">
-    <w:abstractNumId w:val="21"/>
+  <w:num w:numId="34" w16cid:durableId="1042174169">
+    <w:abstractNumId w:val="24"/>
   </w:num>
-  <w:num w:numId="24" w16cid:durableId="1942562853">
-    <w:abstractNumId w:val="20"/>
+  <w:num w:numId="35" w16cid:durableId="531847088">
+    <w:abstractNumId w:val="13"/>
   </w:num>
-  <w:num w:numId="25" w16cid:durableId="725222881">
-    <w:abstractNumId w:val="26"/>
+  <w:num w:numId="36" w16cid:durableId="74208368">
+    <w:abstractNumId w:val="36"/>
   </w:num>
-  <w:num w:numId="26" w16cid:durableId="736391718">
-    <w:abstractNumId w:val="23"/>
+  <w:num w:numId="37" w16cid:durableId="457381683">
+    <w:abstractNumId w:val="29"/>
   </w:num>
-  <w:num w:numId="27" w16cid:durableId="2074812653">
-    <w:abstractNumId w:val="27"/>
-  </w:num>
-  <w:num w:numId="28" w16cid:durableId="1574972533">
-    <w:abstractNumId w:val="28"/>
-  </w:num>
-  <w:num w:numId="29" w16cid:durableId="316030830">
-    <w:abstractNumId w:val="15"/>
-  </w:num>
-  <w:num w:numId="30" w16cid:durableId="1538736442">
-    <w:abstractNumId w:val="16"/>
+  <w:num w:numId="38" w16cid:durableId="734741466">
+    <w:abstractNumId w:val="12"/>
   </w:num>
 </w:numbering>
 </file>
@@ -5189,6 +7736,7 @@
   <w:style w:type="character" w:default="1" w:styleId="DefaultParagraphFont">
     <w:name w:val="Default Paragraph Font"/>
     <w:uiPriority w:val="1"/>
+    <w:semiHidden/>
     <w:unhideWhenUsed/>
   </w:style>
   <w:style w:type="table" w:default="1" w:styleId="TableNormal">
